--- a/my-resume/经历-历年/前端工程师-丁希梁-5年.docx
+++ b/my-resume/经历-历年/前端工程师-丁希梁-5年.docx
@@ -194,28 +194,6 @@
         </w:rPr>
         <w:t>18788859526</w:t>
       </w:r>
-      <w:r>
-        <w:rPr>
-          <w:rFonts w:ascii="宋体" w:hAnsi="宋体" w:eastAsia="宋体" w:cs="宋体"/>
-          <w:color w:val="34495E"/>
-          <w:kern w:val="0"/>
-          <w:sz w:val="21"/>
-          <w:szCs w:val="21"/>
-          <w:lang w:val="en-US" w:eastAsia="zh-CN" w:bidi="ar"/>
-        </w:rPr>
-        <w:t xml:space="preserve"> | 邮箱：</w:t>
-      </w:r>
-      <w:r>
-        <w:rPr>
-          <w:rFonts w:hint="default" w:ascii="Arial" w:hAnsi="Arial" w:eastAsia="宋体" w:cs="Arial"/>
-          <w:color w:val="34495E"/>
-          <w:kern w:val="0"/>
-          <w:sz w:val="21"/>
-          <w:szCs w:val="21"/>
-          <w:lang w:val="en-US" w:eastAsia="zh-CN" w:bidi="ar"/>
-        </w:rPr>
-        <w:t>ppdingnew@163.com</w:t>
-      </w:r>
     </w:p>
     <w:p>
       <w:pPr>
@@ -242,8 +220,12 @@
         <w:jc w:val="left"/>
         <w:textAlignment w:val="auto"/>
         <w:rPr>
-          <w:sz w:val="21"/>
-          <w:szCs w:val="21"/>
+          <w:rFonts w:hint="default" w:ascii="Arial" w:hAnsi="Arial" w:eastAsia="宋体" w:cs="Arial"/>
+          <w:color w:val="34495E"/>
+          <w:kern w:val="0"/>
+          <w:sz w:val="21"/>
+          <w:szCs w:val="21"/>
+          <w:lang w:val="en-US" w:eastAsia="zh-CN" w:bidi="ar"/>
         </w:rPr>
       </w:pPr>
       <w:r>
@@ -255,7 +237,55 @@
           <w:szCs w:val="21"/>
           <w:lang w:val="en-US" w:eastAsia="zh-CN" w:bidi="ar"/>
         </w:rPr>
-        <w:t>本科/合肥师范学院/电子信息工程</w:t>
+        <w:t>邮箱：</w:t>
+      </w:r>
+      <w:r>
+        <w:rPr>
+          <w:rFonts w:hint="default" w:ascii="Arial" w:hAnsi="Arial" w:eastAsia="宋体" w:cs="Arial"/>
+          <w:color w:val="34495E"/>
+          <w:kern w:val="0"/>
+          <w:sz w:val="21"/>
+          <w:szCs w:val="21"/>
+          <w:lang w:val="en-US" w:eastAsia="zh-CN" w:bidi="ar"/>
+        </w:rPr>
+        <w:t>ppdingnew@163.com</w:t>
+      </w:r>
+    </w:p>
+    <w:p>
+      <w:pPr>
+        <w:keepNext w:val="0"/>
+        <w:keepLines w:val="0"/>
+        <w:widowControl/>
+        <w:suppressLineNumbers w:val="0"/>
+        <w:spacing w:line="26" w:lineRule="atLeast"/>
+        <w:jc w:val="both"/>
+        <w:rPr>
+          <w:sz w:val="21"/>
+          <w:szCs w:val="21"/>
+        </w:rPr>
+      </w:pPr>
+      <w:r>
+        <w:rPr>
+          <w:rFonts w:hint="default" w:ascii="Arial" w:hAnsi="Arial" w:eastAsia="宋体" w:cs="Arial"/>
+          <w:b/>
+          <w:color w:val="00B050"/>
+          <w:kern w:val="0"/>
+          <w:sz w:val="32"/>
+          <w:szCs w:val="32"/>
+          <w:lang w:val="en-US" w:eastAsia="zh-CN" w:bidi="ar"/>
+        </w:rPr>
+        <w:t xml:space="preserve"># </w:t>
+      </w:r>
+      <w:r>
+        <w:rPr>
+          <w:rFonts w:hint="eastAsia" w:ascii="宋体" w:hAnsi="宋体" w:eastAsia="宋体" w:cs="宋体"/>
+          <w:b/>
+          <w:kern w:val="0"/>
+          <w:sz w:val="32"/>
+          <w:szCs w:val="32"/>
+          <w:lang w:val="en-US" w:eastAsia="zh-CN" w:bidi="ar"/>
+        </w:rPr>
+        <w:t>技能</w:t>
       </w:r>
     </w:p>
     <w:p>
@@ -289,88 +319,80 @@
       </w:pPr>
       <w:r>
         <w:rPr>
-          <w:rFonts w:hint="default" w:ascii="Arial" w:hAnsi="Arial" w:eastAsia="宋体" w:cs="Arial"/>
-          <w:color w:val="34495E"/>
-          <w:kern w:val="0"/>
-          <w:sz w:val="21"/>
-          <w:szCs w:val="21"/>
-          <w:lang w:val="en-US" w:eastAsia="zh-CN" w:bidi="ar"/>
-        </w:rPr>
-        <w:t>5</w:t>
-      </w:r>
-      <w:r>
-        <w:rPr>
-          <w:rFonts w:ascii="宋体" w:hAnsi="宋体" w:eastAsia="宋体" w:cs="宋体"/>
-          <w:color w:val="34495E"/>
-          <w:kern w:val="0"/>
-          <w:sz w:val="21"/>
-          <w:szCs w:val="21"/>
-          <w:lang w:val="en-US" w:eastAsia="zh-CN" w:bidi="ar"/>
-        </w:rPr>
-        <w:t>年</w:t>
-      </w:r>
-      <w:r>
-        <w:rPr>
-          <w:rFonts w:hint="default" w:ascii="Arial" w:hAnsi="Arial" w:eastAsia="宋体" w:cs="Arial"/>
-          <w:color w:val="34495E"/>
-          <w:kern w:val="0"/>
-          <w:sz w:val="21"/>
-          <w:szCs w:val="21"/>
-          <w:lang w:val="en-US" w:eastAsia="zh-CN" w:bidi="ar"/>
-        </w:rPr>
-        <w:t>web</w:t>
-      </w:r>
-      <w:r>
-        <w:rPr>
-          <w:rFonts w:ascii="宋体" w:hAnsi="宋体" w:eastAsia="宋体" w:cs="宋体"/>
-          <w:color w:val="34495E"/>
-          <w:kern w:val="0"/>
-          <w:sz w:val="21"/>
-          <w:szCs w:val="21"/>
-          <w:lang w:val="en-US" w:eastAsia="zh-CN" w:bidi="ar"/>
-        </w:rPr>
-        <w:t>前端工作经验</w:t>
-      </w:r>
-    </w:p>
-    <w:p>
-      <w:pPr>
-        <w:keepNext w:val="0"/>
-        <w:keepLines w:val="0"/>
-        <w:widowControl/>
-        <w:suppressLineNumbers w:val="0"/>
-        <w:spacing w:line="26" w:lineRule="atLeast"/>
-        <w:jc w:val="both"/>
-        <w:rPr>
-          <w:rFonts w:hint="eastAsia" w:ascii="宋体" w:hAnsi="宋体" w:eastAsia="宋体" w:cs="宋体"/>
-          <w:b/>
-          <w:kern w:val="0"/>
-          <w:sz w:val="32"/>
-          <w:szCs w:val="32"/>
-          <w:lang w:val="en-US" w:eastAsia="zh-CN" w:bidi="ar"/>
-        </w:rPr>
-      </w:pPr>
-      <w:r>
-        <w:rPr>
-          <w:rFonts w:hint="default" w:ascii="Arial" w:hAnsi="Arial" w:eastAsia="宋体" w:cs="Arial"/>
-          <w:b/>
-          <w:color w:val="00B050"/>
-          <w:kern w:val="0"/>
-          <w:sz w:val="32"/>
-          <w:szCs w:val="32"/>
-          <w:lang w:val="en-US" w:eastAsia="zh-CN" w:bidi="ar"/>
-        </w:rPr>
-        <w:t xml:space="preserve"># </w:t>
-      </w:r>
-      <w:r>
-        <w:rPr>
-          <w:rFonts w:hint="eastAsia" w:ascii="宋体" w:hAnsi="宋体" w:eastAsia="宋体" w:cs="宋体"/>
-          <w:b/>
-          <w:kern w:val="0"/>
-          <w:sz w:val="32"/>
-          <w:szCs w:val="32"/>
-          <w:lang w:val="en-US" w:eastAsia="zh-CN" w:bidi="ar"/>
-        </w:rPr>
-        <w:t>技能</w:t>
+          <w:rFonts w:hint="eastAsia" w:ascii="宋体" w:hAnsi="宋体" w:eastAsia="宋体" w:cs="宋体"/>
+          <w:color w:val="34495E"/>
+          <w:kern w:val="0"/>
+          <w:sz w:val="21"/>
+          <w:szCs w:val="21"/>
+          <w:lang w:val="en-US" w:eastAsia="zh-CN" w:bidi="ar"/>
+        </w:rPr>
+        <w:t>掌握</w:t>
+      </w:r>
+      <w:r>
+        <w:rPr>
+          <w:rFonts w:hint="eastAsia" w:ascii="Arial" w:hAnsi="Arial" w:eastAsia="宋体" w:cs="Arial"/>
+          <w:color w:val="34495E"/>
+          <w:kern w:val="0"/>
+          <w:sz w:val="21"/>
+          <w:szCs w:val="21"/>
+          <w:lang w:val="en-US" w:eastAsia="zh-CN" w:bidi="ar"/>
+        </w:rPr>
+        <w:t>Javascript |</w:t>
+      </w:r>
+      <w:r>
+        <w:rPr>
+          <w:rFonts w:hint="eastAsia" w:ascii="Arial" w:hAnsi="Arial" w:eastAsia="宋体" w:cs="Arial"/>
+          <w:color w:val="34495E"/>
+          <w:kern w:val="0"/>
+          <w:sz w:val="21"/>
+          <w:szCs w:val="21"/>
+          <w:lang w:val="en-US" w:eastAsia="zh-CN" w:bidi="ar"/>
+        </w:rPr>
+        <w:t xml:space="preserve"> Typescript | </w:t>
+      </w:r>
+      <w:r>
+        <w:rPr>
+          <w:rFonts w:hint="eastAsia" w:ascii="Arial" w:hAnsi="Arial" w:eastAsia="宋体" w:cs="Arial"/>
+          <w:color w:val="34495E"/>
+          <w:kern w:val="0"/>
+          <w:sz w:val="21"/>
+          <w:szCs w:val="21"/>
+          <w:lang w:val="en-US" w:eastAsia="zh-CN" w:bidi="ar"/>
+        </w:rPr>
+        <w:t>Vue</w:t>
+      </w:r>
+      <w:r>
+        <w:rPr>
+          <w:rFonts w:hint="eastAsia" w:ascii="宋体" w:hAnsi="宋体" w:eastAsia="宋体" w:cs="宋体"/>
+          <w:color w:val="34495E"/>
+          <w:kern w:val="0"/>
+          <w:sz w:val="21"/>
+          <w:szCs w:val="21"/>
+          <w:lang w:val="en-US" w:eastAsia="zh-CN" w:bidi="ar"/>
+        </w:rPr>
+        <w:t>全家桶</w:t>
+      </w:r>
+      <w:r>
+        <w:rPr>
+          <w:rFonts w:hint="eastAsia" w:ascii="Arial" w:hAnsi="Arial" w:eastAsia="宋体" w:cs="Arial"/>
+          <w:color w:val="34495E"/>
+          <w:kern w:val="0"/>
+          <w:sz w:val="21"/>
+          <w:szCs w:val="21"/>
+          <w:lang w:val="en-US" w:eastAsia="zh-CN" w:bidi="ar"/>
+        </w:rPr>
+        <w:t xml:space="preserve"> | </w:t>
+      </w:r>
+      <w:r>
+        <w:rPr>
+          <w:rFonts w:hint="eastAsia" w:ascii="Arial" w:hAnsi="Arial" w:eastAsia="宋体" w:cs="Arial"/>
+          <w:color w:val="34495E"/>
+          <w:kern w:val="0"/>
+          <w:sz w:val="21"/>
+          <w:szCs w:val="21"/>
+          <w:lang w:val="en-US" w:eastAsia="zh-CN" w:bidi="ar"/>
+        </w:rPr>
+        <w:t>Webpack</w:t>
       </w:r>
     </w:p>
     <w:p>
@@ -398,178 +420,20 @@
         <w:jc w:val="left"/>
         <w:textAlignment w:val="auto"/>
         <w:rPr>
-          <w:rFonts w:hint="eastAsia" w:ascii="宋体" w:hAnsi="宋体" w:eastAsia="宋体" w:cs="宋体"/>
-          <w:color w:val="34495E"/>
-          <w:kern w:val="0"/>
-          <w:sz w:val="21"/>
-          <w:szCs w:val="21"/>
-          <w:lang w:val="en-US" w:eastAsia="zh-CN" w:bidi="ar"/>
-        </w:rPr>
-      </w:pPr>
-      <w:r>
-        <w:rPr>
-          <w:rFonts w:hint="eastAsia" w:ascii="宋体" w:hAnsi="宋体" w:eastAsia="宋体" w:cs="宋体"/>
-          <w:color w:val="34495E"/>
-          <w:kern w:val="0"/>
-          <w:sz w:val="21"/>
-          <w:szCs w:val="21"/>
-          <w:lang w:val="en-US" w:eastAsia="zh-CN" w:bidi="ar"/>
-        </w:rPr>
-        <w:t>熟练运用前端技术快速实现业务代码，技术包括但不限于：</w:t>
-      </w:r>
-      <w:r>
-        <w:rPr>
-          <w:rFonts w:hint="eastAsia" w:ascii="Arial" w:hAnsi="Arial" w:eastAsia="宋体" w:cs="Arial"/>
-          <w:color w:val="34495E"/>
-          <w:kern w:val="0"/>
-          <w:sz w:val="21"/>
-          <w:szCs w:val="21"/>
-          <w:lang w:val="en-US" w:eastAsia="zh-CN" w:bidi="ar"/>
-        </w:rPr>
-        <w:t>html5</w:t>
-      </w:r>
-      <w:r>
-        <w:rPr>
-          <w:rFonts w:hint="eastAsia" w:ascii="宋体" w:hAnsi="宋体" w:eastAsia="宋体" w:cs="宋体"/>
-          <w:color w:val="34495E"/>
-          <w:kern w:val="0"/>
-          <w:sz w:val="21"/>
-          <w:szCs w:val="21"/>
-          <w:lang w:val="en-US" w:eastAsia="zh-CN" w:bidi="ar"/>
-        </w:rPr>
-        <w:t>、</w:t>
-      </w:r>
-      <w:r>
-        <w:rPr>
-          <w:rFonts w:hint="eastAsia" w:ascii="Arial" w:hAnsi="Arial" w:eastAsia="宋体" w:cs="Arial"/>
-          <w:color w:val="34495E"/>
-          <w:kern w:val="0"/>
-          <w:sz w:val="21"/>
-          <w:szCs w:val="21"/>
-          <w:lang w:val="en-US" w:eastAsia="zh-CN" w:bidi="ar"/>
-        </w:rPr>
-        <w:t>css3</w:t>
-      </w:r>
-      <w:r>
-        <w:rPr>
-          <w:rFonts w:hint="eastAsia" w:ascii="宋体" w:hAnsi="宋体" w:eastAsia="宋体" w:cs="宋体"/>
-          <w:color w:val="34495E"/>
-          <w:kern w:val="0"/>
-          <w:sz w:val="21"/>
-          <w:szCs w:val="21"/>
-          <w:lang w:val="en-US" w:eastAsia="zh-CN" w:bidi="ar"/>
-        </w:rPr>
-        <w:t>、</w:t>
-      </w:r>
-      <w:r>
-        <w:rPr>
-          <w:rFonts w:hint="eastAsia" w:ascii="Arial" w:hAnsi="Arial" w:eastAsia="宋体" w:cs="Arial"/>
-          <w:color w:val="34495E"/>
-          <w:kern w:val="0"/>
-          <w:sz w:val="21"/>
-          <w:szCs w:val="21"/>
-          <w:lang w:val="en-US" w:eastAsia="zh-CN" w:bidi="ar"/>
-        </w:rPr>
-        <w:t>javaScript</w:t>
-      </w:r>
-      <w:r>
-        <w:rPr>
-          <w:rFonts w:hint="eastAsia" w:ascii="宋体" w:hAnsi="宋体" w:eastAsia="宋体" w:cs="宋体"/>
-          <w:color w:val="34495E"/>
-          <w:kern w:val="0"/>
-          <w:sz w:val="21"/>
-          <w:szCs w:val="21"/>
-          <w:lang w:val="en-US" w:eastAsia="zh-CN" w:bidi="ar"/>
-        </w:rPr>
-        <w:t>、</w:t>
-      </w:r>
-      <w:r>
-        <w:rPr>
-          <w:rFonts w:hint="eastAsia" w:ascii="Arial" w:hAnsi="Arial" w:eastAsia="宋体" w:cs="Arial"/>
-          <w:color w:val="34495E"/>
-          <w:kern w:val="0"/>
-          <w:sz w:val="21"/>
-          <w:szCs w:val="21"/>
-          <w:lang w:val="en-US" w:eastAsia="zh-CN" w:bidi="ar"/>
-        </w:rPr>
-        <w:t>es6</w:t>
-      </w:r>
-      <w:r>
-        <w:rPr>
-          <w:rFonts w:hint="eastAsia" w:ascii="宋体" w:hAnsi="宋体" w:eastAsia="宋体" w:cs="宋体"/>
-          <w:color w:val="34495E"/>
-          <w:kern w:val="0"/>
-          <w:sz w:val="21"/>
-          <w:szCs w:val="21"/>
-          <w:lang w:val="en-US" w:eastAsia="zh-CN" w:bidi="ar"/>
-        </w:rPr>
-        <w:t>、</w:t>
-      </w:r>
-      <w:r>
-        <w:rPr>
-          <w:rFonts w:hint="eastAsia" w:ascii="Arial" w:hAnsi="Arial" w:eastAsia="宋体" w:cs="Arial"/>
-          <w:color w:val="34495E"/>
-          <w:kern w:val="0"/>
-          <w:sz w:val="21"/>
-          <w:szCs w:val="21"/>
-          <w:lang w:val="en-US" w:eastAsia="zh-CN" w:bidi="ar"/>
-        </w:rPr>
-        <w:t>w</w:t>
-      </w:r>
-      <w:r>
-        <w:rPr>
-          <w:rFonts w:hint="eastAsia" w:ascii="Arial" w:hAnsi="Arial" w:eastAsia="宋体" w:cs="Arial"/>
-          <w:color w:val="34495E"/>
-          <w:kern w:val="0"/>
-          <w:sz w:val="21"/>
-          <w:szCs w:val="21"/>
-          <w:lang w:val="en-US" w:eastAsia="zh-CN" w:bidi="ar"/>
-        </w:rPr>
-        <w:t>ebpack</w:t>
-      </w:r>
-      <w:r>
-        <w:rPr>
-          <w:rFonts w:hint="eastAsia" w:ascii="宋体" w:hAnsi="宋体" w:eastAsia="宋体" w:cs="宋体"/>
-          <w:color w:val="34495E"/>
-          <w:kern w:val="0"/>
-          <w:sz w:val="21"/>
-          <w:szCs w:val="21"/>
-          <w:lang w:val="en-US" w:eastAsia="zh-CN" w:bidi="ar"/>
-        </w:rPr>
-        <w:t>、</w:t>
-      </w:r>
-      <w:r>
-        <w:rPr>
-          <w:rFonts w:hint="eastAsia" w:ascii="Arial" w:hAnsi="Arial" w:eastAsia="宋体" w:cs="Arial"/>
-          <w:color w:val="34495E"/>
-          <w:kern w:val="0"/>
-          <w:sz w:val="21"/>
-          <w:szCs w:val="21"/>
-          <w:lang w:val="en-US" w:eastAsia="zh-CN" w:bidi="ar"/>
-        </w:rPr>
-        <w:t>vue</w:t>
-      </w:r>
-      <w:r>
-        <w:rPr>
-          <w:rFonts w:hint="eastAsia" w:ascii="宋体" w:hAnsi="宋体" w:eastAsia="宋体" w:cs="宋体"/>
-          <w:color w:val="34495E"/>
-          <w:kern w:val="0"/>
-          <w:sz w:val="21"/>
-          <w:szCs w:val="21"/>
-          <w:lang w:val="en-US" w:eastAsia="zh-CN" w:bidi="ar"/>
-        </w:rPr>
-        <w:t>全家桶、微信小程序、</w:t>
-      </w:r>
-      <w:r>
-        <w:rPr>
-          <w:rFonts w:hint="eastAsia" w:ascii="Arial" w:hAnsi="Arial" w:eastAsia="宋体" w:cs="Arial"/>
-          <w:color w:val="34495E"/>
-          <w:kern w:val="0"/>
-          <w:sz w:val="21"/>
-          <w:szCs w:val="21"/>
-          <w:lang w:val="en-US" w:eastAsia="zh-CN" w:bidi="ar"/>
-        </w:rPr>
-        <w:t>nodeJs</w:t>
+          <w:sz w:val="21"/>
+          <w:szCs w:val="21"/>
+        </w:rPr>
+      </w:pPr>
+      <w:r>
+        <w:rPr>
+          <w:rFonts w:hint="eastAsia" w:ascii="Arial" w:hAnsi="Arial" w:eastAsia="宋体" w:cs="Arial"/>
+          <w:color w:val="34495E"/>
+          <w:kern w:val="0"/>
+          <w:sz w:val="21"/>
+          <w:szCs w:val="21"/>
+          <w:lang w:val="en-US" w:eastAsia="zh-CN" w:bidi="ar"/>
+        </w:rPr>
+        <w:t>熟悉</w:t>
       </w:r>
       <w:r>
         <w:rPr>
@@ -580,19 +444,87 @@
           <w:szCs w:val="21"/>
           <w:lang w:val="en-US" w:eastAsia="zh-CN" w:bidi="ar"/>
         </w:rPr>
-        <w:t>(MongoDB)</w:t>
-      </w:r>
-      <w:r>
-        <w:rPr>
-          <w:rFonts w:hint="eastAsia" w:ascii="宋体" w:hAnsi="宋体" w:eastAsia="宋体" w:cs="宋体"/>
-          <w:color w:val="34495E"/>
-          <w:kern w:val="0"/>
-          <w:sz w:val="21"/>
-          <w:szCs w:val="21"/>
-          <w:lang w:val="en-US" w:eastAsia="zh-CN" w:bidi="ar"/>
-        </w:rPr>
-        <w:t>。</w:t>
-      </w:r>
+        <w:t>React</w:t>
+      </w:r>
+      <w:r>
+        <w:rPr>
+          <w:rFonts w:hint="eastAsia" w:ascii="Arial" w:hAnsi="Arial" w:eastAsia="宋体" w:cs="Arial"/>
+          <w:color w:val="34495E"/>
+          <w:kern w:val="0"/>
+          <w:sz w:val="21"/>
+          <w:szCs w:val="21"/>
+          <w:lang w:val="en-US" w:eastAsia="zh-CN" w:bidi="ar"/>
+        </w:rPr>
+        <w:t xml:space="preserve"> </w:t>
+      </w:r>
+      <w:r>
+        <w:rPr>
+          <w:rFonts w:hint="default" w:ascii="Arial" w:hAnsi="Arial" w:eastAsia="宋体" w:cs="Arial"/>
+          <w:color w:val="34495E"/>
+          <w:kern w:val="0"/>
+          <w:sz w:val="21"/>
+          <w:szCs w:val="21"/>
+          <w:lang w:val="en-US" w:eastAsia="zh-CN" w:bidi="ar"/>
+        </w:rPr>
+        <w:t>| N</w:t>
+      </w:r>
+      <w:r>
+        <w:rPr>
+          <w:rFonts w:hint="eastAsia" w:ascii="Arial" w:hAnsi="Arial" w:eastAsia="宋体" w:cs="Arial"/>
+          <w:color w:val="34495E"/>
+          <w:kern w:val="0"/>
+          <w:sz w:val="21"/>
+          <w:szCs w:val="21"/>
+          <w:lang w:val="en-US" w:eastAsia="zh-CN" w:bidi="ar"/>
+        </w:rPr>
+        <w:t>ode</w:t>
+      </w:r>
+      <w:r>
+        <w:rPr>
+          <w:rFonts w:hint="default" w:ascii="Arial" w:hAnsi="Arial" w:eastAsia="宋体" w:cs="Arial"/>
+          <w:color w:val="34495E"/>
+          <w:kern w:val="0"/>
+          <w:sz w:val="21"/>
+          <w:szCs w:val="21"/>
+          <w:lang w:val="en-US" w:eastAsia="zh-CN" w:bidi="ar"/>
+        </w:rPr>
+        <w:t>js(Express) | MongoDB</w:t>
+      </w:r>
+      <w:r>
+        <w:rPr>
+          <w:rFonts w:hint="eastAsia" w:ascii="Arial" w:hAnsi="Arial" w:eastAsia="宋体" w:cs="Arial"/>
+          <w:color w:val="34495E"/>
+          <w:kern w:val="0"/>
+          <w:sz w:val="21"/>
+          <w:szCs w:val="21"/>
+          <w:lang w:val="en-US" w:eastAsia="zh-CN" w:bidi="ar"/>
+        </w:rPr>
+        <w:t xml:space="preserve"> </w:t>
+      </w:r>
+      <w:r>
+        <w:rPr>
+          <w:rFonts w:hint="default" w:ascii="Arial" w:hAnsi="Arial" w:eastAsia="宋体" w:cs="Arial"/>
+          <w:color w:val="34495E"/>
+          <w:kern w:val="0"/>
+          <w:sz w:val="21"/>
+          <w:szCs w:val="21"/>
+          <w:lang w:val="en-US" w:eastAsia="zh-CN" w:bidi="ar"/>
+        </w:rPr>
+        <w:t xml:space="preserve">| </w:t>
+      </w:r>
+      <w:r>
+        <w:rPr>
+          <w:rFonts w:hint="eastAsia" w:ascii="Arial" w:hAnsi="Arial" w:eastAsia="宋体" w:cs="Arial"/>
+          <w:color w:val="34495E"/>
+          <w:kern w:val="0"/>
+          <w:sz w:val="21"/>
+          <w:szCs w:val="21"/>
+          <w:lang w:val="en-US" w:eastAsia="zh-CN" w:bidi="ar"/>
+        </w:rPr>
+        <w:t>微信小程序</w:t>
+      </w:r>
+      <w:bookmarkStart w:id="2" w:name="_GoBack"/>
+      <w:bookmarkEnd w:id="2"/>
     </w:p>
     <w:p>
       <w:pPr>
@@ -625,36 +557,69 @@
       </w:pPr>
       <w:r>
         <w:rPr>
-          <w:rFonts w:hint="eastAsia" w:ascii="宋体" w:hAnsi="宋体" w:eastAsia="宋体" w:cs="宋体"/>
-          <w:color w:val="34495E"/>
-          <w:kern w:val="0"/>
-          <w:sz w:val="21"/>
-          <w:szCs w:val="21"/>
-          <w:lang w:val="en-US" w:eastAsia="zh-CN" w:bidi="ar"/>
-        </w:rPr>
-        <w:t>熟悉数据可视化，具备良好的数据结构基础，能够配合后台工程师写出高质量的</w:t>
-      </w:r>
-      <w:r>
-        <w:rPr>
-          <w:rFonts w:hint="eastAsia" w:ascii="Arial" w:hAnsi="Arial" w:eastAsia="宋体" w:cs="Arial"/>
-          <w:color w:val="34495E"/>
-          <w:kern w:val="0"/>
-          <w:sz w:val="21"/>
-          <w:szCs w:val="21"/>
-          <w:lang w:val="en-US" w:eastAsia="zh-CN" w:bidi="ar"/>
-        </w:rPr>
-        <w:t>API</w:t>
-      </w:r>
-      <w:r>
-        <w:rPr>
-          <w:rFonts w:hint="eastAsia" w:ascii="宋体" w:hAnsi="宋体" w:eastAsia="宋体" w:cs="宋体"/>
-          <w:color w:val="34495E"/>
-          <w:kern w:val="0"/>
-          <w:sz w:val="21"/>
-          <w:szCs w:val="21"/>
-          <w:lang w:val="en-US" w:eastAsia="zh-CN" w:bidi="ar"/>
-        </w:rPr>
-        <w:t>接口文档。</w:t>
+          <w:rFonts w:hint="eastAsia" w:ascii="Arial" w:hAnsi="Arial" w:eastAsia="宋体" w:cs="Arial"/>
+          <w:color w:val="34495E"/>
+          <w:kern w:val="0"/>
+          <w:sz w:val="21"/>
+          <w:szCs w:val="21"/>
+          <w:lang w:val="en-US" w:eastAsia="zh-CN" w:bidi="ar"/>
+        </w:rPr>
+        <w:t>具有</w:t>
+      </w:r>
+      <w:r>
+        <w:rPr>
+          <w:rFonts w:hint="default" w:ascii="Arial" w:hAnsi="Arial" w:eastAsia="宋体" w:cs="Arial"/>
+          <w:color w:val="34495E"/>
+          <w:kern w:val="0"/>
+          <w:sz w:val="21"/>
+          <w:szCs w:val="21"/>
+          <w:lang w:val="en-US" w:eastAsia="zh-CN" w:bidi="ar"/>
+        </w:rPr>
+        <w:t>5</w:t>
+      </w:r>
+      <w:r>
+        <w:rPr>
+          <w:rFonts w:ascii="宋体" w:hAnsi="宋体" w:eastAsia="宋体" w:cs="宋体"/>
+          <w:color w:val="34495E"/>
+          <w:kern w:val="0"/>
+          <w:sz w:val="21"/>
+          <w:szCs w:val="21"/>
+          <w:lang w:val="en-US" w:eastAsia="zh-CN" w:bidi="ar"/>
+        </w:rPr>
+        <w:t>年</w:t>
+      </w:r>
+      <w:r>
+        <w:rPr>
+          <w:rFonts w:hint="default" w:ascii="Arial" w:hAnsi="Arial" w:eastAsia="宋体" w:cs="Arial"/>
+          <w:color w:val="34495E"/>
+          <w:kern w:val="0"/>
+          <w:sz w:val="21"/>
+          <w:szCs w:val="21"/>
+          <w:lang w:val="en-US" w:eastAsia="zh-CN" w:bidi="ar"/>
+        </w:rPr>
+        <w:t>web</w:t>
+      </w:r>
+      <w:r>
+        <w:rPr>
+          <w:rFonts w:ascii="宋体" w:hAnsi="宋体" w:eastAsia="宋体" w:cs="宋体"/>
+          <w:color w:val="34495E"/>
+          <w:kern w:val="0"/>
+          <w:sz w:val="21"/>
+          <w:szCs w:val="21"/>
+          <w:lang w:val="en-US" w:eastAsia="zh-CN" w:bidi="ar"/>
+        </w:rPr>
+        <w:t>前端工作经验</w:t>
+      </w:r>
+      <w:r>
+        <w:rPr>
+          <w:rFonts w:hint="eastAsia" w:ascii="宋体" w:hAnsi="宋体" w:eastAsia="宋体" w:cs="宋体"/>
+          <w:color w:val="34495E"/>
+          <w:kern w:val="0"/>
+          <w:sz w:val="21"/>
+          <w:szCs w:val="21"/>
+          <w:lang w:val="en-US" w:eastAsia="zh-CN" w:bidi="ar"/>
+        </w:rPr>
+        <w:t>，熟练运用前端技术快速实现业务代码</w:t>
       </w:r>
     </w:p>
     <w:p>
@@ -1890,8 +1855,6 @@
         </w:rPr>
         <w:t>vue2</w:t>
       </w:r>
-      <w:bookmarkStart w:id="2" w:name="_GoBack"/>
-      <w:bookmarkEnd w:id="2"/>
       <w:r>
         <w:rPr>
           <w:rFonts w:hint="eastAsia" w:ascii="宋体" w:hAnsi="宋体" w:eastAsia="宋体" w:cs="宋体"/>

--- a/my-resume/经历-历年/前端工程师-丁希梁-5年.docx
+++ b/my-resume/经历-历年/前端工程师-丁希梁-5年.docx
@@ -181,7 +181,18 @@
           <w:szCs w:val="21"/>
           <w:lang w:val="en-US" w:eastAsia="zh-CN" w:bidi="ar"/>
         </w:rPr>
-        <w:t>电话(微信)：</w:t>
+        <w:t>电话(微信)</w:t>
+      </w:r>
+      <w:r>
+        <w:rPr>
+          <w:rFonts w:ascii="宋体" w:hAnsi="宋体" w:eastAsia="宋体" w:cs="宋体"/>
+          <w:color w:val="34495E"/>
+          <w:kern w:val="0"/>
+          <w:sz w:val="21"/>
+          <w:szCs w:val="21"/>
+          <w:lang w:eastAsia="zh-CN" w:bidi="ar"/>
+        </w:rPr>
+        <w:t xml:space="preserve">: </w:t>
       </w:r>
       <w:r>
         <w:rPr>
@@ -250,6 +261,8 @@
         </w:rPr>
         <w:t>ppdingnew@163.com</w:t>
       </w:r>
+      <w:bookmarkStart w:id="2" w:name="_GoBack"/>
+      <w:bookmarkEnd w:id="2"/>
     </w:p>
     <w:p>
       <w:pPr>
@@ -337,7 +350,18 @@
           <w:szCs w:val="21"/>
           <w:lang w:val="en-US" w:eastAsia="zh-CN" w:bidi="ar"/>
         </w:rPr>
-        <w:t>Javascript |</w:t>
+        <w:t>Javascript | Typescript | Vue</w:t>
+      </w:r>
+      <w:r>
+        <w:rPr>
+          <w:rFonts w:hint="eastAsia" w:ascii="宋体" w:hAnsi="宋体" w:eastAsia="宋体" w:cs="宋体"/>
+          <w:color w:val="34495E"/>
+          <w:kern w:val="0"/>
+          <w:sz w:val="21"/>
+          <w:szCs w:val="21"/>
+          <w:lang w:val="en-US" w:eastAsia="zh-CN" w:bidi="ar"/>
+        </w:rPr>
+        <w:t>全家桶</w:t>
       </w:r>
       <w:r>
         <w:rPr>
@@ -348,51 +372,7 @@
           <w:szCs w:val="21"/>
           <w:lang w:val="en-US" w:eastAsia="zh-CN" w:bidi="ar"/>
         </w:rPr>
-        <w:t xml:space="preserve"> Typescript | </w:t>
-      </w:r>
-      <w:r>
-        <w:rPr>
-          <w:rFonts w:hint="eastAsia" w:ascii="Arial" w:hAnsi="Arial" w:eastAsia="宋体" w:cs="Arial"/>
-          <w:color w:val="34495E"/>
-          <w:kern w:val="0"/>
-          <w:sz w:val="21"/>
-          <w:szCs w:val="21"/>
-          <w:lang w:val="en-US" w:eastAsia="zh-CN" w:bidi="ar"/>
-        </w:rPr>
-        <w:t>Vue</w:t>
-      </w:r>
-      <w:r>
-        <w:rPr>
-          <w:rFonts w:hint="eastAsia" w:ascii="宋体" w:hAnsi="宋体" w:eastAsia="宋体" w:cs="宋体"/>
-          <w:color w:val="34495E"/>
-          <w:kern w:val="0"/>
-          <w:sz w:val="21"/>
-          <w:szCs w:val="21"/>
-          <w:lang w:val="en-US" w:eastAsia="zh-CN" w:bidi="ar"/>
-        </w:rPr>
-        <w:t>全家桶</w:t>
-      </w:r>
-      <w:r>
-        <w:rPr>
-          <w:rFonts w:hint="eastAsia" w:ascii="Arial" w:hAnsi="Arial" w:eastAsia="宋体" w:cs="Arial"/>
-          <w:color w:val="34495E"/>
-          <w:kern w:val="0"/>
-          <w:sz w:val="21"/>
-          <w:szCs w:val="21"/>
-          <w:lang w:val="en-US" w:eastAsia="zh-CN" w:bidi="ar"/>
-        </w:rPr>
-        <w:t xml:space="preserve"> | </w:t>
-      </w:r>
-      <w:r>
-        <w:rPr>
-          <w:rFonts w:hint="eastAsia" w:ascii="Arial" w:hAnsi="Arial" w:eastAsia="宋体" w:cs="Arial"/>
-          <w:color w:val="34495E"/>
-          <w:kern w:val="0"/>
-          <w:sz w:val="21"/>
-          <w:szCs w:val="21"/>
-          <w:lang w:val="en-US" w:eastAsia="zh-CN" w:bidi="ar"/>
-        </w:rPr>
-        <w:t>Webpack</w:t>
+        <w:t xml:space="preserve"> | Webpack</w:t>
       </w:r>
     </w:p>
     <w:p>
@@ -523,8 +503,6 @@
         </w:rPr>
         <w:t>微信小程序</w:t>
       </w:r>
-      <w:bookmarkStart w:id="2" w:name="_GoBack"/>
-      <w:bookmarkEnd w:id="2"/>
     </w:p>
     <w:p>
       <w:pPr>
@@ -2794,8 +2772,8 @@
         </w:rPr>
         <w:t>认证的测试。</w:t>
       </w:r>
-    </w:p>
-    <w:bookmarkEnd w:id="0"/>
+      <w:bookmarkEnd w:id="0"/>
+    </w:p>
     <w:p>
       <w:pPr>
         <w:keepNext w:val="0"/>
@@ -3760,13 +3738,13 @@
       <w:lang w:val="en-US" w:eastAsia="zh-CN" w:bidi="ar-SA"/>
     </w:rPr>
   </w:style>
-  <w:style w:type="character" w:default="1" w:styleId="3">
+  <w:style w:type="character" w:default="1" w:styleId="2">
     <w:name w:val="Default Paragraph Font"/>
     <w:semiHidden/>
     <w:qFormat/>
     <w:uiPriority w:val="0"/>
   </w:style>
-  <w:style w:type="table" w:default="1" w:styleId="2">
+  <w:style w:type="table" w:default="1" w:styleId="3">
     <w:name w:val="Normal Table"/>
     <w:semiHidden/>
     <w:qFormat/>

--- a/my-resume/经历-历年/前端工程师-丁希梁-5年.docx
+++ b/my-resume/经历-历年/前端工程师-丁希梁-5年.docx
@@ -107,6 +107,17 @@
       </w:pPr>
       <w:r>
         <w:rPr>
+          <w:rFonts w:hint="eastAsia" w:ascii="宋体" w:hAnsi="宋体" w:eastAsia="宋体" w:cs="宋体"/>
+          <w:color w:val="34495E"/>
+          <w:kern w:val="0"/>
+          <w:sz w:val="21"/>
+          <w:szCs w:val="21"/>
+          <w:lang w:val="en-US" w:eastAsia="zh-Hans" w:bidi="ar"/>
+        </w:rPr>
+        <w:t>姓名：</w:t>
+      </w:r>
+      <w:r>
+        <w:rPr>
           <w:rFonts w:ascii="宋体" w:hAnsi="宋体" w:eastAsia="宋体" w:cs="宋体"/>
           <w:color w:val="34495E"/>
           <w:kern w:val="0"/>
@@ -114,29 +125,7 @@
           <w:szCs w:val="21"/>
           <w:lang w:val="en-US" w:eastAsia="zh-CN" w:bidi="ar"/>
         </w:rPr>
-        <w:t>丁希梁/男/</w:t>
-      </w:r>
-      <w:r>
-        <w:rPr>
-          <w:rFonts w:hint="default" w:ascii="Arial" w:hAnsi="Arial" w:eastAsia="宋体" w:cs="Arial"/>
-          <w:color w:val="34495E"/>
-          <w:kern w:val="0"/>
-          <w:sz w:val="21"/>
-          <w:szCs w:val="21"/>
-          <w:lang w:val="en-US" w:eastAsia="zh-CN" w:bidi="ar"/>
-        </w:rPr>
-        <w:t>1991</w:t>
-      </w:r>
-      <w:r>
-        <w:rPr>
-          <w:rFonts w:ascii="宋体" w:hAnsi="宋体" w:eastAsia="宋体" w:cs="宋体"/>
-          <w:color w:val="34495E"/>
-          <w:kern w:val="0"/>
-          <w:sz w:val="21"/>
-          <w:szCs w:val="21"/>
-          <w:lang w:val="en-US" w:eastAsia="zh-CN" w:bidi="ar"/>
-        </w:rPr>
-        <w:t>年</w:t>
+        <w:t>丁希梁</w:t>
       </w:r>
     </w:p>
     <w:p>
@@ -185,14 +174,14 @@
       </w:r>
       <w:r>
         <w:rPr>
-          <w:rFonts w:ascii="宋体" w:hAnsi="宋体" w:eastAsia="宋体" w:cs="宋体"/>
-          <w:color w:val="34495E"/>
-          <w:kern w:val="0"/>
-          <w:sz w:val="21"/>
-          <w:szCs w:val="21"/>
-          <w:lang w:eastAsia="zh-CN" w:bidi="ar"/>
-        </w:rPr>
-        <w:t xml:space="preserve">: </w:t>
+          <w:rFonts w:hint="eastAsia" w:ascii="宋体" w:hAnsi="宋体" w:eastAsia="宋体" w:cs="宋体"/>
+          <w:color w:val="34495E"/>
+          <w:kern w:val="0"/>
+          <w:sz w:val="21"/>
+          <w:szCs w:val="21"/>
+          <w:lang w:val="en-US" w:eastAsia="zh-Hans" w:bidi="ar"/>
+        </w:rPr>
+        <w:t>：</w:t>
       </w:r>
       <w:r>
         <w:rPr>
@@ -261,8 +250,6 @@
         </w:rPr>
         <w:t>ppdingnew@163.com</w:t>
       </w:r>
-      <w:bookmarkStart w:id="2" w:name="_GoBack"/>
-      <w:bookmarkEnd w:id="2"/>
     </w:p>
     <w:p>
       <w:pPr>
@@ -341,6 +328,8 @@
         </w:rPr>
         <w:t>掌握</w:t>
       </w:r>
+      <w:bookmarkStart w:id="2" w:name="_GoBack"/>
+      <w:bookmarkEnd w:id="2"/>
       <w:r>
         <w:rPr>
           <w:rFonts w:hint="eastAsia" w:ascii="Arial" w:hAnsi="Arial" w:eastAsia="宋体" w:cs="Arial"/>
@@ -925,6 +914,68 @@
         <w:widowControl/>
         <w:numPr>
           <w:ilvl w:val="0"/>
+          <w:numId w:val="0"/>
+        </w:numPr>
+        <w:suppressLineNumbers w:val="0"/>
+        <w:kinsoku/>
+        <w:wordWrap/>
+        <w:overflowPunct/>
+        <w:topLinePunct w:val="0"/>
+        <w:autoSpaceDE/>
+        <w:autoSpaceDN/>
+        <w:bidi w:val="0"/>
+        <w:adjustRightInd/>
+        <w:snapToGrid/>
+        <w:spacing w:line="288" w:lineRule="auto"/>
+        <w:ind w:firstLine="420" w:firstLineChars="0"/>
+        <w:jc w:val="left"/>
+        <w:textAlignment w:val="auto"/>
+        <w:rPr>
+          <w:rFonts w:hint="eastAsia" w:ascii="宋体" w:hAnsi="宋体" w:eastAsia="宋体" w:cs="宋体"/>
+          <w:b/>
+          <w:bCs/>
+          <w:color w:val="34495E"/>
+          <w:kern w:val="0"/>
+          <w:sz w:val="21"/>
+          <w:szCs w:val="21"/>
+          <w:lang w:val="en-US" w:eastAsia="zh-CN" w:bidi="ar"/>
+        </w:rPr>
+      </w:pPr>
+      <w:r>
+        <w:rPr>
+          <w:rFonts w:hint="default" w:ascii="宋体" w:hAnsi="宋体" w:eastAsia="宋体" w:cs="宋体"/>
+          <w:b/>
+          <w:bCs/>
+          <w:color w:val="34495E"/>
+          <w:kern w:val="0"/>
+          <w:sz w:val="21"/>
+          <w:szCs w:val="21"/>
+          <w:lang w:val="en-US" w:eastAsia="zh-CN" w:bidi="ar"/>
+        </w:rPr>
+        <w:t xml:space="preserve">- </w:t>
+      </w:r>
+      <w:r>
+        <w:rPr>
+          <w:rFonts w:hint="eastAsia" w:ascii="宋体" w:hAnsi="宋体" w:eastAsia="宋体" w:cs="宋体"/>
+          <w:b/>
+          <w:bCs/>
+          <w:color w:val="34495E"/>
+          <w:kern w:val="0"/>
+          <w:sz w:val="21"/>
+          <w:szCs w:val="21"/>
+          <w:lang w:val="en-US" w:eastAsia="zh-CN" w:bidi="ar"/>
+        </w:rPr>
+        <w:t>智慧营销系统</w:t>
+      </w:r>
+    </w:p>
+    <w:p>
+      <w:pPr>
+        <w:keepNext w:val="0"/>
+        <w:keepLines w:val="0"/>
+        <w:pageBreakBefore w:val="0"/>
+        <w:widowControl/>
+        <w:numPr>
+          <w:ilvl w:val="0"/>
           <w:numId w:val="2"/>
         </w:numPr>
         <w:suppressLineNumbers w:val="0"/>
@@ -959,7 +1010,29 @@
           <w:szCs w:val="21"/>
           <w:lang w:val="en-US" w:eastAsia="zh-CN" w:bidi="ar"/>
         </w:rPr>
-        <w:t>我在项目中开发了集团谱系、风险数据资产库、集成电路产业链、白名单营销获客、风险传导预警、投融资数据服务平台等功能模块。</w:t>
+        <w:t>该系统是公司针对银行客户推出的</w:t>
+      </w:r>
+      <w:r>
+        <w:rPr>
+          <w:rFonts w:hint="eastAsia" w:ascii="Arial" w:hAnsi="Arial" w:eastAsia="宋体" w:cs="Arial"/>
+          <w:color w:val="34495E"/>
+          <w:kern w:val="0"/>
+          <w:sz w:val="21"/>
+          <w:szCs w:val="21"/>
+          <w:lang w:val="en-US" w:eastAsia="zh-CN" w:bidi="ar"/>
+        </w:rPr>
+        <w:t>saas</w:t>
+      </w:r>
+      <w:r>
+        <w:rPr>
+          <w:rFonts w:hint="eastAsia" w:ascii="宋体" w:hAnsi="宋体" w:eastAsia="宋体" w:cs="宋体"/>
+          <w:color w:val="34495E"/>
+          <w:kern w:val="0"/>
+          <w:sz w:val="21"/>
+          <w:szCs w:val="21"/>
+          <w:lang w:val="en-US" w:eastAsia="zh-CN" w:bidi="ar"/>
+        </w:rPr>
+        <w:t>系统，在大数据、人工智能、关系图谱等基础上，帮助银行构建对公客户的营销支持平台，实现银行对公客户的精准营销和精细化管理。</w:t>
       </w:r>
     </w:p>
     <w:p>
@@ -1004,7 +1077,18 @@
           <w:szCs w:val="21"/>
           <w:lang w:val="en-US" w:eastAsia="zh-CN" w:bidi="ar"/>
         </w:rPr>
-        <w:t>通过技术调研，我选择使用</w:t>
+        <w:t>项目以</w:t>
+      </w:r>
+      <w:r>
+        <w:rPr>
+          <w:rFonts w:hint="eastAsia" w:ascii="Arial" w:hAnsi="Arial" w:eastAsia="宋体" w:cs="Arial"/>
+          <w:color w:val="34495E"/>
+          <w:kern w:val="0"/>
+          <w:sz w:val="21"/>
+          <w:szCs w:val="21"/>
+          <w:lang w:val="en-US" w:eastAsia="zh-CN" w:bidi="ar"/>
+        </w:rPr>
+        <w:t>Vue</w:t>
       </w:r>
       <w:r>
         <w:rPr>
@@ -1015,18 +1099,18 @@
           <w:szCs w:val="21"/>
           <w:lang w:val="en-US" w:eastAsia="zh-CN" w:bidi="ar"/>
         </w:rPr>
-        <w:t>d3js</w:t>
-      </w:r>
-      <w:r>
-        <w:rPr>
-          <w:rFonts w:hint="eastAsia" w:ascii="宋体" w:hAnsi="宋体" w:eastAsia="宋体" w:cs="宋体"/>
-          <w:color w:val="34495E"/>
-          <w:kern w:val="0"/>
-          <w:sz w:val="21"/>
-          <w:szCs w:val="21"/>
-          <w:lang w:val="en-US" w:eastAsia="zh-CN" w:bidi="ar"/>
-        </w:rPr>
-        <w:t>的树布局，通过逐步添加节点的方案展示图谱来解决</w:t>
+        <w:t>2</w:t>
+      </w:r>
+      <w:r>
+        <w:rPr>
+          <w:rFonts w:hint="eastAsia" w:ascii="宋体" w:hAnsi="宋体" w:eastAsia="宋体" w:cs="宋体"/>
+          <w:color w:val="34495E"/>
+          <w:kern w:val="0"/>
+          <w:sz w:val="21"/>
+          <w:szCs w:val="21"/>
+          <w:lang w:val="en-US" w:eastAsia="zh-CN" w:bidi="ar"/>
+        </w:rPr>
+        <w:t>为框架，我负责整个项目的构建与开发工作。项目中通过接口以及前端路由</w:t>
       </w:r>
       <w:r>
         <w:rPr>
@@ -1037,40 +1121,18 @@
           <w:szCs w:val="21"/>
           <w:lang w:val="en-US" w:eastAsia="zh-CN" w:bidi="ar"/>
         </w:rPr>
-        <w:t>zoomchats</w:t>
-      </w:r>
-      <w:r>
-        <w:rPr>
-          <w:rFonts w:hint="eastAsia" w:ascii="宋体" w:hAnsi="宋体" w:eastAsia="宋体" w:cs="宋体"/>
-          <w:color w:val="34495E"/>
-          <w:kern w:val="0"/>
-          <w:sz w:val="21"/>
-          <w:szCs w:val="21"/>
-          <w:lang w:val="en-US" w:eastAsia="zh-CN" w:bidi="ar"/>
-        </w:rPr>
-        <w:t>在节点超过</w:t>
-      </w:r>
-      <w:r>
-        <w:rPr>
-          <w:rFonts w:hint="eastAsia" w:ascii="Arial" w:hAnsi="Arial" w:eastAsia="宋体" w:cs="Arial"/>
-          <w:color w:val="34495E"/>
-          <w:kern w:val="0"/>
-          <w:sz w:val="21"/>
-          <w:szCs w:val="21"/>
-          <w:lang w:val="en-US" w:eastAsia="zh-CN" w:bidi="ar"/>
-        </w:rPr>
-        <w:t>100</w:t>
-      </w:r>
-      <w:r>
-        <w:rPr>
-          <w:rFonts w:hint="eastAsia" w:ascii="宋体" w:hAnsi="宋体" w:eastAsia="宋体" w:cs="宋体"/>
-          <w:color w:val="34495E"/>
-          <w:kern w:val="0"/>
-          <w:sz w:val="21"/>
-          <w:szCs w:val="21"/>
-          <w:lang w:val="en-US" w:eastAsia="zh-CN" w:bidi="ar"/>
-        </w:rPr>
-        <w:t>个的情况显示不全的问题。</w:t>
+        <w:t>beforeEach</w:t>
+      </w:r>
+      <w:r>
+        <w:rPr>
+          <w:rFonts w:hint="eastAsia" w:ascii="宋体" w:hAnsi="宋体" w:eastAsia="宋体" w:cs="宋体"/>
+          <w:color w:val="34495E"/>
+          <w:kern w:val="0"/>
+          <w:sz w:val="21"/>
+          <w:szCs w:val="21"/>
+          <w:lang w:val="en-US" w:eastAsia="zh-CN" w:bidi="ar"/>
+        </w:rPr>
+        <w:t>的配置，实现不同用户的权限控制。</w:t>
       </w:r>
     </w:p>
     <w:p>
@@ -1115,7 +1177,18 @@
           <w:szCs w:val="21"/>
           <w:lang w:val="en-US" w:eastAsia="zh-CN" w:bidi="ar"/>
         </w:rPr>
-        <w:t>结合项目的业务，我封装了多个可复用的组件</w:t>
+        <w:t>整个项目是远程开发的形式，通过与</w:t>
+      </w:r>
+      <w:r>
+        <w:rPr>
+          <w:rFonts w:hint="eastAsia" w:ascii="Arial" w:hAnsi="Arial" w:eastAsia="宋体" w:cs="Arial"/>
+          <w:color w:val="34495E"/>
+          <w:kern w:val="0"/>
+          <w:sz w:val="21"/>
+          <w:szCs w:val="21"/>
+          <w:lang w:val="en-US" w:eastAsia="zh-CN" w:bidi="ar"/>
+        </w:rPr>
+        <w:t>UI</w:t>
       </w:r>
       <w:r>
         <w:rPr>
@@ -1137,7 +1210,51 @@
           <w:szCs w:val="21"/>
           <w:lang w:val="en-US" w:eastAsia="zh-CN" w:bidi="ar"/>
         </w:rPr>
-        <w:t>包括列表+分页、条件筛选、各类</w:t>
+        <w:t>蓝湖</w:t>
+      </w:r>
+      <w:r>
+        <w:rPr>
+          <w:rFonts w:hint="default" w:ascii="宋体" w:hAnsi="宋体" w:eastAsia="宋体" w:cs="宋体"/>
+          <w:color w:val="34495E"/>
+          <w:kern w:val="0"/>
+          <w:sz w:val="21"/>
+          <w:szCs w:val="21"/>
+          <w:lang w:val="en-US" w:eastAsia="zh-CN" w:bidi="ar"/>
+        </w:rPr>
+        <w:t>),</w:t>
+      </w:r>
+      <w:r>
+        <w:rPr>
+          <w:rFonts w:hint="eastAsia" w:ascii="宋体" w:hAnsi="宋体" w:eastAsia="宋体" w:cs="宋体"/>
+          <w:color w:val="34495E"/>
+          <w:kern w:val="0"/>
+          <w:sz w:val="21"/>
+          <w:szCs w:val="21"/>
+          <w:lang w:val="en-US" w:eastAsia="zh-CN" w:bidi="ar"/>
+        </w:rPr>
+        <w:t>后台</w:t>
+      </w:r>
+      <w:r>
+        <w:rPr>
+          <w:rFonts w:hint="default" w:ascii="Arial" w:hAnsi="Arial" w:eastAsia="宋体" w:cs="Arial"/>
+          <w:color w:val="34495E"/>
+          <w:kern w:val="0"/>
+          <w:sz w:val="21"/>
+          <w:szCs w:val="21"/>
+          <w:lang w:val="en-US" w:eastAsia="zh-CN" w:bidi="ar"/>
+        </w:rPr>
+        <w:t>(YAPI)</w:t>
+      </w:r>
+      <w:r>
+        <w:rPr>
+          <w:rFonts w:hint="eastAsia" w:ascii="宋体" w:hAnsi="宋体" w:eastAsia="宋体" w:cs="宋体"/>
+          <w:color w:val="34495E"/>
+          <w:kern w:val="0"/>
+          <w:sz w:val="21"/>
+          <w:szCs w:val="21"/>
+          <w:lang w:val="en-US" w:eastAsia="zh-CN" w:bidi="ar"/>
+        </w:rPr>
+        <w:t>等同事的配合，已上线</w:t>
       </w:r>
       <w:r>
         <w:rPr>
@@ -1148,40 +1265,104 @@
           <w:szCs w:val="21"/>
           <w:lang w:val="en-US" w:eastAsia="zh-CN" w:bidi="ar"/>
         </w:rPr>
-        <w:t>echarts</w:t>
-      </w:r>
-      <w:r>
-        <w:rPr>
-          <w:rFonts w:hint="eastAsia" w:ascii="宋体" w:hAnsi="宋体" w:eastAsia="宋体" w:cs="宋体"/>
-          <w:color w:val="34495E"/>
-          <w:kern w:val="0"/>
-          <w:sz w:val="21"/>
-          <w:szCs w:val="21"/>
-          <w:lang w:val="en-US" w:eastAsia="zh-CN" w:bidi="ar"/>
-        </w:rPr>
-        <w:t>图形组件等</w:t>
-      </w:r>
-      <w:r>
+        <w:t>1.0</w:t>
+      </w:r>
+      <w:r>
+        <w:rPr>
+          <w:rFonts w:hint="eastAsia" w:ascii="宋体" w:hAnsi="宋体" w:eastAsia="宋体" w:cs="宋体"/>
+          <w:color w:val="34495E"/>
+          <w:kern w:val="0"/>
+          <w:sz w:val="21"/>
+          <w:szCs w:val="21"/>
+          <w:lang w:val="en-US" w:eastAsia="zh-CN" w:bidi="ar"/>
+        </w:rPr>
+        <w:t>版本，开始为客户提供服务。</w:t>
+      </w:r>
+    </w:p>
+    <w:p>
+      <w:pPr>
+        <w:keepNext w:val="0"/>
+        <w:keepLines w:val="0"/>
+        <w:pageBreakBefore w:val="0"/>
+        <w:widowControl/>
+        <w:numPr>
+          <w:ilvl w:val="0"/>
+          <w:numId w:val="0"/>
+        </w:numPr>
+        <w:suppressLineNumbers w:val="0"/>
+        <w:kinsoku/>
+        <w:wordWrap/>
+        <w:overflowPunct/>
+        <w:topLinePunct w:val="0"/>
+        <w:autoSpaceDE/>
+        <w:autoSpaceDN/>
+        <w:bidi w:val="0"/>
+        <w:adjustRightInd/>
+        <w:snapToGrid/>
+        <w:spacing w:line="288" w:lineRule="auto"/>
+        <w:ind w:left="57" w:leftChars="0"/>
+        <w:jc w:val="left"/>
+        <w:textAlignment w:val="auto"/>
         <w:rPr>
           <w:rFonts w:hint="default" w:ascii="宋体" w:hAnsi="宋体" w:eastAsia="宋体" w:cs="宋体"/>
-          <w:color w:val="34495E"/>
-          <w:kern w:val="0"/>
-          <w:sz w:val="21"/>
-          <w:szCs w:val="21"/>
-          <w:lang w:val="en-US" w:eastAsia="zh-CN" w:bidi="ar"/>
-        </w:rPr>
-        <w:t>)</w:t>
-      </w:r>
-      <w:r>
-        <w:rPr>
-          <w:rFonts w:hint="eastAsia" w:ascii="宋体" w:hAnsi="宋体" w:eastAsia="宋体" w:cs="宋体"/>
-          <w:color w:val="34495E"/>
-          <w:kern w:val="0"/>
-          <w:sz w:val="21"/>
-          <w:szCs w:val="21"/>
-          <w:lang w:val="en-US" w:eastAsia="zh-CN" w:bidi="ar"/>
-        </w:rPr>
-        <w:t>，并将组件参数整理成文档，提升开发效率。</w:t>
+          <w:b/>
+          <w:bCs/>
+          <w:color w:val="34495E"/>
+          <w:kern w:val="0"/>
+          <w:sz w:val="28"/>
+          <w:szCs w:val="28"/>
+          <w:lang w:val="en-US" w:eastAsia="zh-CN" w:bidi="ar"/>
+        </w:rPr>
+      </w:pPr>
+      <w:r>
+        <w:rPr>
+          <w:rFonts w:hint="default" w:ascii="Arial" w:hAnsi="Arial" w:eastAsia="宋体" w:cs="Arial"/>
+          <w:b/>
+          <w:color w:val="FFC000"/>
+          <w:kern w:val="0"/>
+          <w:sz w:val="24"/>
+          <w:szCs w:val="24"/>
+          <w:lang w:val="en-US" w:eastAsia="zh-CN" w:bidi="ar"/>
+        </w:rPr>
+        <w:t>#</w:t>
+      </w:r>
+      <w:r>
+        <w:rPr>
+          <w:rFonts w:hint="default" w:ascii="Arial" w:hAnsi="Arial" w:eastAsia="宋体" w:cs="Arial"/>
+          <w:b/>
+          <w:color w:val="FFC000"/>
+          <w:kern w:val="0"/>
+          <w:sz w:val="28"/>
+          <w:szCs w:val="28"/>
+          <w:lang w:val="en-US" w:eastAsia="zh-CN" w:bidi="ar"/>
+        </w:rPr>
+        <w:t xml:space="preserve"> </w:t>
+      </w:r>
+      <w:r>
+        <w:rPr>
+          <w:rFonts w:hint="eastAsia" w:ascii="宋体" w:hAnsi="宋体" w:eastAsia="宋体" w:cs="宋体"/>
+          <w:b/>
+          <w:bCs/>
+          <w:color w:val="34495E"/>
+          <w:kern w:val="0"/>
+          <w:sz w:val="24"/>
+          <w:szCs w:val="24"/>
+          <w:lang w:val="en-US" w:eastAsia="zh-CN" w:bidi="ar"/>
+        </w:rPr>
+        <w:t>软通动力技术服务有限公司</w:t>
+      </w:r>
+      <w:r>
+        <w:rPr>
+          <w:rFonts w:hint="eastAsia" w:ascii="Arial" w:hAnsi="Arial" w:eastAsia="宋体" w:cs="Arial"/>
+          <w:b/>
+          <w:bCs/>
+          <w:color w:val="34495E"/>
+          <w:kern w:val="0"/>
+          <w:sz w:val="24"/>
+          <w:szCs w:val="24"/>
+          <w:lang w:val="en-US" w:eastAsia="zh-CN" w:bidi="ar"/>
+        </w:rPr>
+        <w:t>(2018.05-2019.11)</w:t>
       </w:r>
     </w:p>
     <w:p>
@@ -1221,6 +1402,19 @@
       </w:pPr>
       <w:r>
         <w:rPr>
+          <w:rFonts w:hint="eastAsia" w:ascii="宋体" w:hAnsi="宋体" w:eastAsia="宋体" w:cs="宋体"/>
+          <w:b/>
+          <w:bCs/>
+          <w:color w:val="34495E"/>
+          <w:kern w:val="0"/>
+          <w:sz w:val="21"/>
+          <w:szCs w:val="21"/>
+          <w:lang w:val="en-US" w:eastAsia="zh-CN" w:bidi="ar"/>
+        </w:rPr>
+        <w:t>-</w:t>
+      </w:r>
+      <w:r>
+        <w:rPr>
           <w:rFonts w:hint="default" w:ascii="宋体" w:hAnsi="宋体" w:eastAsia="宋体" w:cs="宋体"/>
           <w:b/>
           <w:bCs/>
@@ -1230,20 +1424,33 @@
           <w:szCs w:val="21"/>
           <w:lang w:val="en-US" w:eastAsia="zh-CN" w:bidi="ar"/>
         </w:rPr>
-        <w:t xml:space="preserve">- </w:t>
-      </w:r>
-      <w:r>
-        <w:rPr>
-          <w:rFonts w:hint="eastAsia" w:ascii="宋体" w:hAnsi="宋体" w:eastAsia="宋体" w:cs="宋体"/>
-          <w:b/>
-          <w:bCs/>
-          <w:color w:val="34495E"/>
-          <w:kern w:val="0"/>
-          <w:sz w:val="21"/>
-          <w:szCs w:val="21"/>
-          <w:lang w:val="en-US" w:eastAsia="zh-CN" w:bidi="ar"/>
-        </w:rPr>
-        <w:t>智慧营销系统</w:t>
+        <w:t xml:space="preserve"> </w:t>
+      </w:r>
+      <w:r>
+        <w:rPr>
+          <w:rFonts w:hint="default" w:ascii="Arial" w:hAnsi="Arial" w:eastAsia="宋体" w:cs="Arial"/>
+          <w:b/>
+          <w:bCs/>
+          <w:color w:val="34495E"/>
+          <w:kern w:val="0"/>
+          <w:sz w:val="21"/>
+          <w:szCs w:val="21"/>
+          <w:lang w:val="en-US" w:eastAsia="zh-CN" w:bidi="ar"/>
+        </w:rPr>
+        <w:t>HMI</w:t>
+      </w:r>
+      <w:r>
+        <w:rPr>
+          <w:rFonts w:hint="eastAsia" w:ascii="宋体" w:hAnsi="宋体" w:eastAsia="宋体" w:cs="宋体"/>
+          <w:b/>
+          <w:bCs/>
+          <w:color w:val="34495E"/>
+          <w:kern w:val="0"/>
+          <w:sz w:val="21"/>
+          <w:szCs w:val="21"/>
+          <w:lang w:val="en-US" w:eastAsia="zh-CN" w:bidi="ar"/>
+        </w:rPr>
+        <w:t>车载系统</w:t>
       </w:r>
     </w:p>
     <w:p>
@@ -1272,45 +1479,25 @@
         <w:textAlignment w:val="auto"/>
         <w:rPr>
           <w:rFonts w:hint="default" w:ascii="宋体" w:hAnsi="宋体" w:eastAsia="宋体" w:cs="宋体"/>
-          <w:color w:val="34495E"/>
-          <w:kern w:val="0"/>
-          <w:sz w:val="21"/>
-          <w:szCs w:val="21"/>
-          <w:lang w:val="en-US" w:eastAsia="zh-CN" w:bidi="ar"/>
-        </w:rPr>
-      </w:pPr>
-      <w:r>
-        <w:rPr>
-          <w:rFonts w:hint="eastAsia" w:ascii="宋体" w:hAnsi="宋体" w:eastAsia="宋体" w:cs="宋体"/>
-          <w:color w:val="34495E"/>
-          <w:kern w:val="0"/>
-          <w:sz w:val="21"/>
-          <w:szCs w:val="21"/>
-          <w:lang w:val="en-US" w:eastAsia="zh-CN" w:bidi="ar"/>
-        </w:rPr>
-        <w:t>该系统是公司针对银行客户推出的</w:t>
-      </w:r>
-      <w:r>
-        <w:rPr>
-          <w:rFonts w:hint="eastAsia" w:ascii="Arial" w:hAnsi="Arial" w:eastAsia="宋体" w:cs="Arial"/>
-          <w:color w:val="34495E"/>
-          <w:kern w:val="0"/>
-          <w:sz w:val="21"/>
-          <w:szCs w:val="21"/>
-          <w:lang w:val="en-US" w:eastAsia="zh-CN" w:bidi="ar"/>
-        </w:rPr>
-        <w:t>saas</w:t>
-      </w:r>
-      <w:r>
-        <w:rPr>
-          <w:rFonts w:hint="eastAsia" w:ascii="宋体" w:hAnsi="宋体" w:eastAsia="宋体" w:cs="宋体"/>
-          <w:color w:val="34495E"/>
-          <w:kern w:val="0"/>
-          <w:sz w:val="21"/>
-          <w:szCs w:val="21"/>
-          <w:lang w:val="en-US" w:eastAsia="zh-CN" w:bidi="ar"/>
-        </w:rPr>
-        <w:t>系统，在大数据、人工智能、关系图谱等基础上，帮助银行构建对公客户的营销支持平台，实现银行对公客户的精准营销和精细化管理。</w:t>
+          <w:b/>
+          <w:bCs/>
+          <w:color w:val="34495E"/>
+          <w:kern w:val="0"/>
+          <w:sz w:val="24"/>
+          <w:szCs w:val="24"/>
+          <w:lang w:val="en-US" w:eastAsia="zh-CN" w:bidi="ar"/>
+        </w:rPr>
+      </w:pPr>
+      <w:r>
+        <w:rPr>
+          <w:rFonts w:hint="eastAsia" w:ascii="宋体" w:hAnsi="宋体" w:eastAsia="宋体" w:cs="宋体"/>
+          <w:color w:val="34495E"/>
+          <w:kern w:val="0"/>
+          <w:sz w:val="21"/>
+          <w:szCs w:val="21"/>
+          <w:lang w:val="en-US" w:eastAsia="zh-CN" w:bidi="ar"/>
+        </w:rPr>
+        <w:t>该项目运行在汽车中控屏，旨在提高用户的驾驶体验，增加人机交互，让驾驶更加智能化。</w:t>
       </w:r>
     </w:p>
     <w:p>
@@ -1338,24 +1525,24 @@
         <w:jc w:val="left"/>
         <w:textAlignment w:val="auto"/>
         <w:rPr>
-          <w:rFonts w:hint="default" w:ascii="宋体" w:hAnsi="宋体" w:eastAsia="宋体" w:cs="宋体"/>
-          <w:color w:val="34495E"/>
-          <w:kern w:val="0"/>
-          <w:sz w:val="21"/>
-          <w:szCs w:val="21"/>
-          <w:lang w:val="en-US" w:eastAsia="zh-CN" w:bidi="ar"/>
-        </w:rPr>
-      </w:pPr>
-      <w:r>
-        <w:rPr>
-          <w:rFonts w:hint="eastAsia" w:ascii="宋体" w:hAnsi="宋体" w:eastAsia="宋体" w:cs="宋体"/>
-          <w:color w:val="34495E"/>
-          <w:kern w:val="0"/>
-          <w:sz w:val="21"/>
-          <w:szCs w:val="21"/>
-          <w:lang w:val="en-US" w:eastAsia="zh-CN" w:bidi="ar"/>
-        </w:rPr>
-        <w:t>项目以</w:t>
+          <w:rFonts w:hint="eastAsia" w:ascii="宋体" w:hAnsi="宋体" w:eastAsia="宋体" w:cs="宋体"/>
+          <w:color w:val="34495E"/>
+          <w:kern w:val="0"/>
+          <w:sz w:val="21"/>
+          <w:szCs w:val="21"/>
+          <w:lang w:val="en-US" w:eastAsia="zh-CN" w:bidi="ar"/>
+        </w:rPr>
+      </w:pPr>
+      <w:r>
+        <w:rPr>
+          <w:rFonts w:hint="eastAsia" w:ascii="宋体" w:hAnsi="宋体" w:eastAsia="宋体" w:cs="宋体"/>
+          <w:color w:val="34495E"/>
+          <w:kern w:val="0"/>
+          <w:sz w:val="21"/>
+          <w:szCs w:val="21"/>
+          <w:lang w:val="en-US" w:eastAsia="zh-CN" w:bidi="ar"/>
+        </w:rPr>
+        <w:t>本项目基于</w:t>
       </w:r>
       <w:r>
         <w:rPr>
@@ -1366,29 +1553,18 @@
           <w:szCs w:val="21"/>
           <w:lang w:val="en-US" w:eastAsia="zh-CN" w:bidi="ar"/>
         </w:rPr>
-        <w:t>Vue</w:t>
-      </w:r>
-      <w:r>
-        <w:rPr>
-          <w:rFonts w:hint="default" w:ascii="Arial" w:hAnsi="Arial" w:eastAsia="宋体" w:cs="Arial"/>
-          <w:color w:val="34495E"/>
-          <w:kern w:val="0"/>
-          <w:sz w:val="21"/>
-          <w:szCs w:val="21"/>
-          <w:lang w:val="en-US" w:eastAsia="zh-CN" w:bidi="ar"/>
-        </w:rPr>
-        <w:t>2</w:t>
-      </w:r>
-      <w:r>
-        <w:rPr>
-          <w:rFonts w:hint="eastAsia" w:ascii="宋体" w:hAnsi="宋体" w:eastAsia="宋体" w:cs="宋体"/>
-          <w:color w:val="34495E"/>
-          <w:kern w:val="0"/>
-          <w:sz w:val="21"/>
-          <w:szCs w:val="21"/>
-          <w:lang w:val="en-US" w:eastAsia="zh-CN" w:bidi="ar"/>
-        </w:rPr>
-        <w:t>为框架，我负责整个项目的构建与开发工作。项目中通过接口以及前端路由</w:t>
+        <w:t>vue2</w:t>
+      </w:r>
+      <w:r>
+        <w:rPr>
+          <w:rFonts w:hint="eastAsia" w:ascii="宋体" w:hAnsi="宋体" w:eastAsia="宋体" w:cs="宋体"/>
+          <w:color w:val="34495E"/>
+          <w:kern w:val="0"/>
+          <w:sz w:val="21"/>
+          <w:szCs w:val="21"/>
+          <w:lang w:val="en-US" w:eastAsia="zh-CN" w:bidi="ar"/>
+        </w:rPr>
+        <w:t>开发，引入</w:t>
       </w:r>
       <w:r>
         <w:rPr>
@@ -1399,18 +1575,128 @@
           <w:szCs w:val="21"/>
           <w:lang w:val="en-US" w:eastAsia="zh-CN" w:bidi="ar"/>
         </w:rPr>
-        <w:t>beforeEach</w:t>
-      </w:r>
-      <w:r>
-        <w:rPr>
-          <w:rFonts w:hint="eastAsia" w:ascii="宋体" w:hAnsi="宋体" w:eastAsia="宋体" w:cs="宋体"/>
-          <w:color w:val="34495E"/>
-          <w:kern w:val="0"/>
-          <w:sz w:val="21"/>
-          <w:szCs w:val="21"/>
-          <w:lang w:val="en-US" w:eastAsia="zh-CN" w:bidi="ar"/>
-        </w:rPr>
-        <w:t>的配置，实现不同用户的权限控制。</w:t>
+        <w:t>vuex</w:t>
+      </w:r>
+      <w:r>
+        <w:rPr>
+          <w:rFonts w:hint="eastAsia" w:ascii="宋体" w:hAnsi="宋体" w:eastAsia="宋体" w:cs="宋体"/>
+          <w:color w:val="34495E"/>
+          <w:kern w:val="0"/>
+          <w:sz w:val="21"/>
+          <w:szCs w:val="21"/>
+          <w:lang w:val="en-US" w:eastAsia="zh-CN" w:bidi="ar"/>
+        </w:rPr>
+        <w:t>为状态管理工具，我提出在</w:t>
+      </w:r>
+      <w:r>
+        <w:rPr>
+          <w:rFonts w:hint="eastAsia" w:ascii="Arial" w:hAnsi="Arial" w:eastAsia="宋体" w:cs="Arial"/>
+          <w:color w:val="34495E"/>
+          <w:kern w:val="0"/>
+          <w:sz w:val="21"/>
+          <w:szCs w:val="21"/>
+          <w:lang w:val="en-US" w:eastAsia="zh-CN" w:bidi="ar"/>
+        </w:rPr>
+        <w:t>store</w:t>
+      </w:r>
+      <w:r>
+        <w:rPr>
+          <w:rFonts w:hint="eastAsia" w:ascii="宋体" w:hAnsi="宋体" w:eastAsia="宋体" w:cs="宋体"/>
+          <w:color w:val="34495E"/>
+          <w:kern w:val="0"/>
+          <w:sz w:val="21"/>
+          <w:szCs w:val="21"/>
+          <w:lang w:val="en-US" w:eastAsia="zh-CN" w:bidi="ar"/>
+        </w:rPr>
+        <w:t>中按照模块名称独立出对应的</w:t>
+      </w:r>
+      <w:r>
+        <w:rPr>
+          <w:rFonts w:hint="eastAsia" w:ascii="Arial" w:hAnsi="Arial" w:eastAsia="宋体" w:cs="Arial"/>
+          <w:color w:val="34495E"/>
+          <w:kern w:val="0"/>
+          <w:sz w:val="21"/>
+          <w:szCs w:val="21"/>
+          <w:lang w:val="en-US" w:eastAsia="zh-CN" w:bidi="ar"/>
+        </w:rPr>
+        <w:t>js</w:t>
+      </w:r>
+      <w:r>
+        <w:rPr>
+          <w:rFonts w:hint="eastAsia" w:ascii="宋体" w:hAnsi="宋体" w:eastAsia="宋体" w:cs="宋体"/>
+          <w:color w:val="34495E"/>
+          <w:kern w:val="0"/>
+          <w:sz w:val="21"/>
+          <w:szCs w:val="21"/>
+          <w:lang w:val="en-US" w:eastAsia="zh-CN" w:bidi="ar"/>
+        </w:rPr>
+        <w:t>文件，方便项目维护；使用</w:t>
+      </w:r>
+      <w:r>
+        <w:rPr>
+          <w:rFonts w:hint="eastAsia" w:ascii="Arial" w:hAnsi="Arial" w:eastAsia="宋体" w:cs="Arial"/>
+          <w:color w:val="34495E"/>
+          <w:kern w:val="0"/>
+          <w:sz w:val="21"/>
+          <w:szCs w:val="21"/>
+          <w:lang w:val="en-US" w:eastAsia="zh-CN" w:bidi="ar"/>
+        </w:rPr>
+        <w:t>sass</w:t>
+      </w:r>
+      <w:r>
+        <w:rPr>
+          <w:rFonts w:hint="eastAsia" w:ascii="宋体" w:hAnsi="宋体" w:eastAsia="宋体" w:cs="宋体"/>
+          <w:color w:val="34495E"/>
+          <w:kern w:val="0"/>
+          <w:sz w:val="21"/>
+          <w:szCs w:val="21"/>
+          <w:lang w:val="en-US" w:eastAsia="zh-CN" w:bidi="ar"/>
+        </w:rPr>
+        <w:t>作为</w:t>
+      </w:r>
+      <w:r>
+        <w:rPr>
+          <w:rFonts w:hint="eastAsia" w:ascii="Arial" w:hAnsi="Arial" w:eastAsia="宋体" w:cs="Arial"/>
+          <w:color w:val="34495E"/>
+          <w:kern w:val="0"/>
+          <w:sz w:val="21"/>
+          <w:szCs w:val="21"/>
+          <w:lang w:val="en-US" w:eastAsia="zh-CN" w:bidi="ar"/>
+        </w:rPr>
+        <w:t>css</w:t>
+      </w:r>
+      <w:r>
+        <w:rPr>
+          <w:rFonts w:hint="eastAsia" w:ascii="宋体" w:hAnsi="宋体" w:eastAsia="宋体" w:cs="宋体"/>
+          <w:color w:val="34495E"/>
+          <w:kern w:val="0"/>
+          <w:sz w:val="21"/>
+          <w:szCs w:val="21"/>
+          <w:lang w:val="en-US" w:eastAsia="zh-CN" w:bidi="ar"/>
+        </w:rPr>
+        <w:t>的预编译语言，其友好的嵌套写法和定义变量的功能大大提高了开发效率；选择TweenMax实现项目里的动画效果；</w:t>
+      </w:r>
+      <w:r>
+        <w:rPr>
+          <w:rFonts w:hint="eastAsia" w:ascii="Arial" w:hAnsi="Arial" w:eastAsia="宋体" w:cs="Arial"/>
+          <w:color w:val="34495E"/>
+          <w:kern w:val="0"/>
+          <w:sz w:val="21"/>
+          <w:szCs w:val="21"/>
+          <w:lang w:val="en-US" w:eastAsia="zh-CN" w:bidi="ar"/>
+        </w:rPr>
+        <w:t>echarts</w:t>
+      </w:r>
+      <w:r>
+        <w:rPr>
+          <w:rFonts w:hint="eastAsia" w:ascii="宋体" w:hAnsi="宋体" w:eastAsia="宋体" w:cs="宋体"/>
+          <w:color w:val="34495E"/>
+          <w:kern w:val="0"/>
+          <w:sz w:val="21"/>
+          <w:szCs w:val="21"/>
+          <w:lang w:val="en-US" w:eastAsia="zh-CN" w:bidi="ar"/>
+        </w:rPr>
+        <w:t>实现数据可视化。</w:t>
       </w:r>
     </w:p>
     <w:p>
@@ -1438,6 +1724,72 @@
         <w:jc w:val="left"/>
         <w:textAlignment w:val="auto"/>
         <w:rPr>
+          <w:rFonts w:hint="eastAsia" w:ascii="宋体" w:hAnsi="宋体" w:eastAsia="宋体" w:cs="宋体"/>
+          <w:color w:val="34495E"/>
+          <w:kern w:val="0"/>
+          <w:sz w:val="21"/>
+          <w:szCs w:val="21"/>
+          <w:lang w:val="en-US" w:eastAsia="zh-CN" w:bidi="ar"/>
+        </w:rPr>
+      </w:pPr>
+      <w:r>
+        <w:rPr>
+          <w:rFonts w:hint="eastAsia" w:ascii="宋体" w:hAnsi="宋体" w:eastAsia="宋体" w:cs="宋体"/>
+          <w:color w:val="34495E"/>
+          <w:kern w:val="0"/>
+          <w:sz w:val="21"/>
+          <w:szCs w:val="21"/>
+          <w:lang w:val="en-US" w:eastAsia="zh-CN" w:bidi="ar"/>
+        </w:rPr>
+        <w:t>项目中大量使用组件化的思想，我编写了各类按钮、搜索框、键盘等可复用组件。</w:t>
+      </w:r>
+    </w:p>
+    <w:p>
+      <w:pPr>
+        <w:keepNext w:val="0"/>
+        <w:keepLines w:val="0"/>
+        <w:pageBreakBefore w:val="0"/>
+        <w:widowControl/>
+        <w:numPr>
+          <w:ilvl w:val="0"/>
+          <w:numId w:val="2"/>
+        </w:numPr>
+        <w:suppressLineNumbers w:val="0"/>
+        <w:kinsoku/>
+        <w:wordWrap/>
+        <w:overflowPunct/>
+        <w:topLinePunct w:val="0"/>
+        <w:autoSpaceDE/>
+        <w:autoSpaceDN/>
+        <w:bidi w:val="0"/>
+        <w:adjustRightInd/>
+        <w:snapToGrid/>
+        <w:spacing w:line="288" w:lineRule="auto"/>
+        <w:ind w:left="675" w:leftChars="0" w:hanging="198" w:firstLineChars="0"/>
+        <w:jc w:val="left"/>
+        <w:textAlignment w:val="auto"/>
+        <w:rPr>
+          <w:rFonts w:hint="eastAsia" w:ascii="宋体" w:hAnsi="宋体" w:eastAsia="宋体" w:cs="宋体"/>
+          <w:color w:val="34495E"/>
+          <w:kern w:val="0"/>
+          <w:sz w:val="21"/>
+          <w:szCs w:val="21"/>
+          <w:lang w:val="en-US" w:eastAsia="zh-CN" w:bidi="ar"/>
+        </w:rPr>
+      </w:pPr>
+      <w:r>
+        <w:rPr>
+          <w:rFonts w:hint="eastAsia" w:ascii="宋体" w:hAnsi="宋体" w:eastAsia="宋体" w:cs="宋体"/>
+          <w:color w:val="34495E"/>
+          <w:kern w:val="0"/>
+          <w:sz w:val="21"/>
+          <w:szCs w:val="21"/>
+          <w:lang w:val="en-US" w:eastAsia="zh-CN" w:bidi="ar"/>
+        </w:rPr>
+        <w:t>为了解决倒车画面出现的跳帧问题</w:t>
+      </w:r>
+      <w:r>
+        <w:rPr>
           <w:rFonts w:hint="default" w:ascii="宋体" w:hAnsi="宋体" w:eastAsia="宋体" w:cs="宋体"/>
           <w:color w:val="34495E"/>
           <w:kern w:val="0"/>
@@ -1445,17 +1797,18 @@
           <w:szCs w:val="21"/>
           <w:lang w:val="en-US" w:eastAsia="zh-CN" w:bidi="ar"/>
         </w:rPr>
-      </w:pPr>
-      <w:r>
-        <w:rPr>
-          <w:rFonts w:hint="eastAsia" w:ascii="宋体" w:hAnsi="宋体" w:eastAsia="宋体" w:cs="宋体"/>
-          <w:color w:val="34495E"/>
-          <w:kern w:val="0"/>
-          <w:sz w:val="21"/>
-          <w:szCs w:val="21"/>
-          <w:lang w:val="en-US" w:eastAsia="zh-CN" w:bidi="ar"/>
-        </w:rPr>
-        <w:t>整个项目是远程开发的形式，通过与</w:t>
+        <w:t>(</w:t>
+      </w:r>
+      <w:r>
+        <w:rPr>
+          <w:rFonts w:hint="eastAsia" w:ascii="宋体" w:hAnsi="宋体" w:eastAsia="宋体" w:cs="宋体"/>
+          <w:color w:val="34495E"/>
+          <w:kern w:val="0"/>
+          <w:sz w:val="21"/>
+          <w:szCs w:val="21"/>
+          <w:lang w:val="en-US" w:eastAsia="zh-CN" w:bidi="ar"/>
+        </w:rPr>
+        <w:t>使用</w:t>
       </w:r>
       <w:r>
         <w:rPr>
@@ -1466,7 +1819,18 @@
           <w:szCs w:val="21"/>
           <w:lang w:val="en-US" w:eastAsia="zh-CN" w:bidi="ar"/>
         </w:rPr>
-        <w:t>UI</w:t>
+        <w:t>canvas</w:t>
+      </w:r>
+      <w:r>
+        <w:rPr>
+          <w:rFonts w:hint="eastAsia" w:ascii="宋体" w:hAnsi="宋体" w:eastAsia="宋体" w:cs="宋体"/>
+          <w:color w:val="34495E"/>
+          <w:kern w:val="0"/>
+          <w:sz w:val="21"/>
+          <w:szCs w:val="21"/>
+          <w:lang w:val="en-US" w:eastAsia="zh-CN" w:bidi="ar"/>
+        </w:rPr>
+        <w:t>实时绘制</w:t>
       </w:r>
       <w:r>
         <w:rPr>
@@ -1477,62 +1841,18 @@
           <w:szCs w:val="21"/>
           <w:lang w:val="en-US" w:eastAsia="zh-CN" w:bidi="ar"/>
         </w:rPr>
-        <w:t>(</w:t>
-      </w:r>
-      <w:r>
-        <w:rPr>
-          <w:rFonts w:hint="eastAsia" w:ascii="宋体" w:hAnsi="宋体" w:eastAsia="宋体" w:cs="宋体"/>
-          <w:color w:val="34495E"/>
-          <w:kern w:val="0"/>
-          <w:sz w:val="21"/>
-          <w:szCs w:val="21"/>
-          <w:lang w:val="en-US" w:eastAsia="zh-CN" w:bidi="ar"/>
-        </w:rPr>
-        <w:t>蓝湖</w:t>
-      </w:r>
-      <w:r>
-        <w:rPr>
-          <w:rFonts w:hint="default" w:ascii="宋体" w:hAnsi="宋体" w:eastAsia="宋体" w:cs="宋体"/>
-          <w:color w:val="34495E"/>
-          <w:kern w:val="0"/>
-          <w:sz w:val="21"/>
-          <w:szCs w:val="21"/>
-          <w:lang w:val="en-US" w:eastAsia="zh-CN" w:bidi="ar"/>
-        </w:rPr>
-        <w:t>),</w:t>
-      </w:r>
-      <w:r>
-        <w:rPr>
-          <w:rFonts w:hint="eastAsia" w:ascii="宋体" w:hAnsi="宋体" w:eastAsia="宋体" w:cs="宋体"/>
-          <w:color w:val="34495E"/>
-          <w:kern w:val="0"/>
-          <w:sz w:val="21"/>
-          <w:szCs w:val="21"/>
-          <w:lang w:val="en-US" w:eastAsia="zh-CN" w:bidi="ar"/>
-        </w:rPr>
-        <w:t>后台</w:t>
-      </w:r>
-      <w:r>
-        <w:rPr>
-          <w:rFonts w:hint="default" w:ascii="Arial" w:hAnsi="Arial" w:eastAsia="宋体" w:cs="Arial"/>
-          <w:color w:val="34495E"/>
-          <w:kern w:val="0"/>
-          <w:sz w:val="21"/>
-          <w:szCs w:val="21"/>
-          <w:lang w:val="en-US" w:eastAsia="zh-CN" w:bidi="ar"/>
-        </w:rPr>
-        <w:t>(YAPI)</w:t>
-      </w:r>
-      <w:r>
-        <w:rPr>
-          <w:rFonts w:hint="eastAsia" w:ascii="宋体" w:hAnsi="宋体" w:eastAsia="宋体" w:cs="宋体"/>
-          <w:color w:val="34495E"/>
-          <w:kern w:val="0"/>
-          <w:sz w:val="21"/>
-          <w:szCs w:val="21"/>
-          <w:lang w:val="en-US" w:eastAsia="zh-CN" w:bidi="ar"/>
-        </w:rPr>
-        <w:t>等同事的配合，已上线</w:t>
+        <w:t>)</w:t>
+      </w:r>
+      <w:r>
+        <w:rPr>
+          <w:rFonts w:hint="eastAsia" w:ascii="宋体" w:hAnsi="宋体" w:eastAsia="宋体" w:cs="宋体"/>
+          <w:color w:val="34495E"/>
+          <w:kern w:val="0"/>
+          <w:sz w:val="21"/>
+          <w:szCs w:val="21"/>
+          <w:lang w:val="en-US" w:eastAsia="zh-CN" w:bidi="ar"/>
+        </w:rPr>
+        <w:t>，我提出使用</w:t>
       </w:r>
       <w:r>
         <w:rPr>
@@ -1543,18 +1863,18 @@
           <w:szCs w:val="21"/>
           <w:lang w:val="en-US" w:eastAsia="zh-CN" w:bidi="ar"/>
         </w:rPr>
-        <w:t>1.0</w:t>
-      </w:r>
-      <w:r>
-        <w:rPr>
-          <w:rFonts w:hint="eastAsia" w:ascii="宋体" w:hAnsi="宋体" w:eastAsia="宋体" w:cs="宋体"/>
-          <w:color w:val="34495E"/>
-          <w:kern w:val="0"/>
-          <w:sz w:val="21"/>
-          <w:szCs w:val="21"/>
-          <w:lang w:val="en-US" w:eastAsia="zh-CN" w:bidi="ar"/>
-        </w:rPr>
-        <w:t>版本，开始为客户提供服务。</w:t>
+        <w:t>gsap</w:t>
+      </w:r>
+      <w:r>
+        <w:rPr>
+          <w:rFonts w:hint="eastAsia" w:ascii="宋体" w:hAnsi="宋体" w:eastAsia="宋体" w:cs="宋体"/>
+          <w:color w:val="34495E"/>
+          <w:kern w:val="0"/>
+          <w:sz w:val="21"/>
+          <w:szCs w:val="21"/>
+          <w:lang w:val="en-US" w:eastAsia="zh-CN" w:bidi="ar"/>
+        </w:rPr>
+        <w:t>动画模拟的方案，在经过多次的测试和比较之后，该方案得到客户的采纳；我封装了函数节流的方法，用来解决按钮连续点击多次触发的问题，有效降低了系统的损耗。</w:t>
       </w:r>
     </w:p>
     <w:p>
@@ -1582,13 +1902,13 @@
         <w:jc w:val="left"/>
         <w:textAlignment w:val="auto"/>
         <w:rPr>
-          <w:rFonts w:hint="default" w:ascii="宋体" w:hAnsi="宋体" w:eastAsia="宋体" w:cs="宋体"/>
-          <w:b/>
-          <w:bCs/>
-          <w:color w:val="34495E"/>
-          <w:kern w:val="0"/>
-          <w:sz w:val="28"/>
-          <w:szCs w:val="28"/>
+          <w:rFonts w:hint="eastAsia" w:ascii="宋体" w:hAnsi="宋体" w:eastAsia="宋体" w:cs="宋体"/>
+          <w:b/>
+          <w:bCs/>
+          <w:color w:val="34495E"/>
+          <w:kern w:val="0"/>
+          <w:sz w:val="24"/>
+          <w:szCs w:val="24"/>
           <w:lang w:val="en-US" w:eastAsia="zh-CN" w:bidi="ar"/>
         </w:rPr>
       </w:pPr>
@@ -1602,32 +1922,20 @@
           <w:szCs w:val="24"/>
           <w:lang w:val="en-US" w:eastAsia="zh-CN" w:bidi="ar"/>
         </w:rPr>
-        <w:t>#</w:t>
-      </w:r>
-      <w:r>
-        <w:rPr>
-          <w:rFonts w:hint="default" w:ascii="Arial" w:hAnsi="Arial" w:eastAsia="宋体" w:cs="Arial"/>
-          <w:b/>
-          <w:color w:val="FFC000"/>
-          <w:kern w:val="0"/>
-          <w:sz w:val="28"/>
-          <w:szCs w:val="28"/>
-          <w:lang w:val="en-US" w:eastAsia="zh-CN" w:bidi="ar"/>
-        </w:rPr>
-        <w:t xml:space="preserve"> </w:t>
-      </w:r>
-      <w:r>
-        <w:rPr>
-          <w:rFonts w:hint="eastAsia" w:ascii="宋体" w:hAnsi="宋体" w:eastAsia="宋体" w:cs="宋体"/>
-          <w:b/>
-          <w:bCs/>
-          <w:color w:val="34495E"/>
-          <w:kern w:val="0"/>
-          <w:sz w:val="24"/>
-          <w:szCs w:val="24"/>
-          <w:lang w:val="en-US" w:eastAsia="zh-CN" w:bidi="ar"/>
-        </w:rPr>
-        <w:t>软通动力技术服务有限公司</w:t>
+        <w:t xml:space="preserve"># </w:t>
+      </w:r>
+      <w:r>
+        <w:rPr>
+          <w:rFonts w:hint="eastAsia" w:ascii="宋体" w:hAnsi="宋体" w:eastAsia="宋体" w:cs="宋体"/>
+          <w:b/>
+          <w:bCs/>
+          <w:color w:val="34495E"/>
+          <w:kern w:val="0"/>
+          <w:sz w:val="24"/>
+          <w:szCs w:val="24"/>
+          <w:lang w:val="en-US" w:eastAsia="zh-CN" w:bidi="ar"/>
+        </w:rPr>
+        <w:t>上海高景网络科技有限公司</w:t>
       </w:r>
       <w:r>
         <w:rPr>
@@ -1640,7 +1948,7 @@
           <w:szCs w:val="24"/>
           <w:lang w:val="en-US" w:eastAsia="zh-CN" w:bidi="ar"/>
         </w:rPr>
-        <w:t>(2018.05-2019.11)</w:t>
+        <w:t>(2017.04-2018.05)</w:t>
       </w:r>
     </w:p>
     <w:p>
@@ -1706,29 +2014,16 @@
       </w:r>
       <w:r>
         <w:rPr>
-          <w:rFonts w:hint="default" w:ascii="Arial" w:hAnsi="Arial" w:eastAsia="宋体" w:cs="Arial"/>
-          <w:b/>
-          <w:bCs/>
-          <w:color w:val="34495E"/>
-          <w:kern w:val="0"/>
-          <w:sz w:val="21"/>
-          <w:szCs w:val="21"/>
-          <w:lang w:val="en-US" w:eastAsia="zh-CN" w:bidi="ar"/>
-        </w:rPr>
-        <w:t>HMI</w:t>
-      </w:r>
-      <w:r>
-        <w:rPr>
-          <w:rFonts w:hint="eastAsia" w:ascii="宋体" w:hAnsi="宋体" w:eastAsia="宋体" w:cs="宋体"/>
-          <w:b/>
-          <w:bCs/>
-          <w:color w:val="34495E"/>
-          <w:kern w:val="0"/>
-          <w:sz w:val="21"/>
-          <w:szCs w:val="21"/>
-          <w:lang w:val="en-US" w:eastAsia="zh-CN" w:bidi="ar"/>
-        </w:rPr>
-        <w:t>车载系统</w:t>
+          <w:rFonts w:hint="eastAsia" w:ascii="宋体" w:hAnsi="宋体" w:eastAsia="宋体" w:cs="宋体"/>
+          <w:b/>
+          <w:bCs/>
+          <w:color w:val="34495E"/>
+          <w:kern w:val="0"/>
+          <w:sz w:val="21"/>
+          <w:szCs w:val="21"/>
+          <w:lang w:val="en-US" w:eastAsia="zh-CN" w:bidi="ar"/>
+        </w:rPr>
+        <w:t>车大大门店管理系统</w:t>
       </w:r>
     </w:p>
     <w:p>
@@ -1757,25 +2052,23 @@
         <w:textAlignment w:val="auto"/>
         <w:rPr>
           <w:rFonts w:hint="default" w:ascii="宋体" w:hAnsi="宋体" w:eastAsia="宋体" w:cs="宋体"/>
-          <w:b/>
-          <w:bCs/>
-          <w:color w:val="34495E"/>
-          <w:kern w:val="0"/>
-          <w:sz w:val="24"/>
-          <w:szCs w:val="24"/>
-          <w:lang w:val="en-US" w:eastAsia="zh-CN" w:bidi="ar"/>
-        </w:rPr>
-      </w:pPr>
-      <w:r>
-        <w:rPr>
-          <w:rFonts w:hint="eastAsia" w:ascii="宋体" w:hAnsi="宋体" w:eastAsia="宋体" w:cs="宋体"/>
-          <w:color w:val="34495E"/>
-          <w:kern w:val="0"/>
-          <w:sz w:val="21"/>
-          <w:szCs w:val="21"/>
-          <w:lang w:val="en-US" w:eastAsia="zh-CN" w:bidi="ar"/>
-        </w:rPr>
-        <w:t>该项目运行在汽车中控屏，旨在提高用户的驾驶体验，增加人机交互，让驾驶更加智能化。</w:t>
+          <w:color w:val="34495E"/>
+          <w:kern w:val="0"/>
+          <w:sz w:val="21"/>
+          <w:szCs w:val="21"/>
+          <w:lang w:val="en-US" w:eastAsia="zh-CN" w:bidi="ar"/>
+        </w:rPr>
+      </w:pPr>
+      <w:r>
+        <w:rPr>
+          <w:rFonts w:hint="eastAsia" w:ascii="宋体" w:hAnsi="宋体" w:eastAsia="宋体" w:cs="宋体"/>
+          <w:color w:val="34495E"/>
+          <w:kern w:val="0"/>
+          <w:sz w:val="21"/>
+          <w:szCs w:val="21"/>
+          <w:lang w:val="en-US" w:eastAsia="zh-CN" w:bidi="ar"/>
+        </w:rPr>
+        <w:t>该项目旨在提高公司修理门店的管理水平。</w:t>
       </w:r>
     </w:p>
     <w:p>
@@ -1803,178 +2096,124 @@
         <w:jc w:val="left"/>
         <w:textAlignment w:val="auto"/>
         <w:rPr>
-          <w:rFonts w:hint="eastAsia" w:ascii="宋体" w:hAnsi="宋体" w:eastAsia="宋体" w:cs="宋体"/>
-          <w:color w:val="34495E"/>
-          <w:kern w:val="0"/>
-          <w:sz w:val="21"/>
-          <w:szCs w:val="21"/>
-          <w:lang w:val="en-US" w:eastAsia="zh-CN" w:bidi="ar"/>
-        </w:rPr>
-      </w:pPr>
-      <w:r>
-        <w:rPr>
-          <w:rFonts w:hint="eastAsia" w:ascii="宋体" w:hAnsi="宋体" w:eastAsia="宋体" w:cs="宋体"/>
-          <w:color w:val="34495E"/>
-          <w:kern w:val="0"/>
-          <w:sz w:val="21"/>
-          <w:szCs w:val="21"/>
-          <w:lang w:val="en-US" w:eastAsia="zh-CN" w:bidi="ar"/>
-        </w:rPr>
-        <w:t>本项目基于</w:t>
+          <w:rFonts w:hint="default" w:ascii="宋体" w:hAnsi="宋体" w:eastAsia="宋体" w:cs="宋体"/>
+          <w:color w:val="34495E"/>
+          <w:kern w:val="0"/>
+          <w:sz w:val="21"/>
+          <w:szCs w:val="21"/>
+          <w:lang w:val="en-US" w:eastAsia="zh-CN" w:bidi="ar"/>
+        </w:rPr>
+      </w:pPr>
+      <w:r>
+        <w:rPr>
+          <w:rFonts w:hint="eastAsia" w:ascii="宋体" w:hAnsi="宋体" w:eastAsia="宋体" w:cs="宋体"/>
+          <w:color w:val="34495E"/>
+          <w:kern w:val="0"/>
+          <w:sz w:val="21"/>
+          <w:szCs w:val="21"/>
+          <w:lang w:val="en-US" w:eastAsia="zh-CN" w:bidi="ar"/>
+        </w:rPr>
+        <w:t>我主要参与了门店系统的重构工作，以及广告机项目的开发。</w:t>
+      </w:r>
+    </w:p>
+    <w:p>
+      <w:pPr>
+        <w:keepNext w:val="0"/>
+        <w:keepLines w:val="0"/>
+        <w:pageBreakBefore w:val="0"/>
+        <w:widowControl/>
+        <w:numPr>
+          <w:ilvl w:val="0"/>
+          <w:numId w:val="0"/>
+        </w:numPr>
+        <w:suppressLineNumbers w:val="0"/>
+        <w:kinsoku/>
+        <w:wordWrap/>
+        <w:overflowPunct/>
+        <w:topLinePunct w:val="0"/>
+        <w:autoSpaceDE/>
+        <w:autoSpaceDN/>
+        <w:bidi w:val="0"/>
+        <w:adjustRightInd/>
+        <w:snapToGrid/>
+        <w:spacing w:line="288" w:lineRule="auto"/>
+        <w:ind w:left="57" w:leftChars="0"/>
+        <w:jc w:val="left"/>
+        <w:textAlignment w:val="auto"/>
+        <w:rPr>
+          <w:rFonts w:hint="eastAsia" w:ascii="宋体" w:hAnsi="宋体" w:eastAsia="宋体" w:cs="宋体"/>
+          <w:b/>
+          <w:bCs/>
+          <w:color w:val="34495E"/>
+          <w:kern w:val="0"/>
+          <w:sz w:val="24"/>
+          <w:szCs w:val="24"/>
+          <w:lang w:val="en-US" w:eastAsia="zh-CN" w:bidi="ar"/>
+        </w:rPr>
+      </w:pPr>
+      <w:r>
+        <w:rPr>
+          <w:rFonts w:hint="default" w:ascii="Arial" w:hAnsi="Arial" w:eastAsia="宋体" w:cs="Arial"/>
+          <w:b/>
+          <w:color w:val="FFC000"/>
+          <w:kern w:val="0"/>
+          <w:sz w:val="24"/>
+          <w:szCs w:val="24"/>
+          <w:lang w:val="en-US" w:eastAsia="zh-CN" w:bidi="ar"/>
+        </w:rPr>
+        <w:t xml:space="preserve"># </w:t>
+      </w:r>
+      <w:r>
+        <w:rPr>
+          <w:rFonts w:hint="eastAsia" w:ascii="宋体" w:hAnsi="宋体" w:eastAsia="宋体" w:cs="宋体"/>
+          <w:b/>
+          <w:bCs/>
+          <w:color w:val="34495E"/>
+          <w:kern w:val="0"/>
+          <w:sz w:val="24"/>
+          <w:szCs w:val="24"/>
+          <w:lang w:val="en-US" w:eastAsia="zh-CN" w:bidi="ar"/>
+        </w:rPr>
+        <w:t>苏州恒泰软件</w:t>
       </w:r>
       <w:r>
         <w:rPr>
           <w:rFonts w:hint="eastAsia" w:ascii="Arial" w:hAnsi="Arial" w:eastAsia="宋体" w:cs="Arial"/>
-          <w:color w:val="34495E"/>
-          <w:kern w:val="0"/>
-          <w:sz w:val="21"/>
-          <w:szCs w:val="21"/>
-          <w:lang w:val="en-US" w:eastAsia="zh-CN" w:bidi="ar"/>
-        </w:rPr>
-        <w:t>vue2</w:t>
-      </w:r>
-      <w:r>
-        <w:rPr>
-          <w:rFonts w:hint="eastAsia" w:ascii="宋体" w:hAnsi="宋体" w:eastAsia="宋体" w:cs="宋体"/>
-          <w:color w:val="34495E"/>
-          <w:kern w:val="0"/>
-          <w:sz w:val="21"/>
-          <w:szCs w:val="21"/>
-          <w:lang w:val="en-US" w:eastAsia="zh-CN" w:bidi="ar"/>
-        </w:rPr>
-        <w:t>开发，引入</w:t>
+          <w:b/>
+          <w:bCs/>
+          <w:color w:val="34495E"/>
+          <w:kern w:val="0"/>
+          <w:sz w:val="24"/>
+          <w:szCs w:val="24"/>
+          <w:lang w:val="en-US" w:eastAsia="zh-CN" w:bidi="ar"/>
+        </w:rPr>
+        <w:t>(2015.06-2017</w:t>
+      </w:r>
+      <w:r>
+        <w:rPr>
+          <w:rFonts w:hint="default" w:ascii="Arial" w:hAnsi="Arial" w:eastAsia="宋体" w:cs="Arial"/>
+          <w:b/>
+          <w:bCs/>
+          <w:color w:val="34495E"/>
+          <w:kern w:val="0"/>
+          <w:sz w:val="24"/>
+          <w:szCs w:val="24"/>
+          <w:lang w:val="en-US" w:eastAsia="zh-CN" w:bidi="ar"/>
+        </w:rPr>
+        <w:t>.</w:t>
       </w:r>
       <w:r>
         <w:rPr>
           <w:rFonts w:hint="eastAsia" w:ascii="Arial" w:hAnsi="Arial" w:eastAsia="宋体" w:cs="Arial"/>
-          <w:color w:val="34495E"/>
-          <w:kern w:val="0"/>
-          <w:sz w:val="21"/>
-          <w:szCs w:val="21"/>
-          <w:lang w:val="en-US" w:eastAsia="zh-CN" w:bidi="ar"/>
-        </w:rPr>
-        <w:t>vuex</w:t>
-      </w:r>
-      <w:r>
-        <w:rPr>
-          <w:rFonts w:hint="eastAsia" w:ascii="宋体" w:hAnsi="宋体" w:eastAsia="宋体" w:cs="宋体"/>
-          <w:color w:val="34495E"/>
-          <w:kern w:val="0"/>
-          <w:sz w:val="21"/>
-          <w:szCs w:val="21"/>
-          <w:lang w:val="en-US" w:eastAsia="zh-CN" w:bidi="ar"/>
-        </w:rPr>
-        <w:t>为状态管理工具，我提出在</w:t>
-      </w:r>
-      <w:r>
-        <w:rPr>
-          <w:rFonts w:hint="eastAsia" w:ascii="Arial" w:hAnsi="Arial" w:eastAsia="宋体" w:cs="Arial"/>
-          <w:color w:val="34495E"/>
-          <w:kern w:val="0"/>
-          <w:sz w:val="21"/>
-          <w:szCs w:val="21"/>
-          <w:lang w:val="en-US" w:eastAsia="zh-CN" w:bidi="ar"/>
-        </w:rPr>
-        <w:t>store</w:t>
-      </w:r>
-      <w:r>
-        <w:rPr>
-          <w:rFonts w:hint="eastAsia" w:ascii="宋体" w:hAnsi="宋体" w:eastAsia="宋体" w:cs="宋体"/>
-          <w:color w:val="34495E"/>
-          <w:kern w:val="0"/>
-          <w:sz w:val="21"/>
-          <w:szCs w:val="21"/>
-          <w:lang w:val="en-US" w:eastAsia="zh-CN" w:bidi="ar"/>
-        </w:rPr>
-        <w:t>中按照模块名称独立出对应的</w:t>
-      </w:r>
-      <w:r>
-        <w:rPr>
-          <w:rFonts w:hint="eastAsia" w:ascii="Arial" w:hAnsi="Arial" w:eastAsia="宋体" w:cs="Arial"/>
-          <w:color w:val="34495E"/>
-          <w:kern w:val="0"/>
-          <w:sz w:val="21"/>
-          <w:szCs w:val="21"/>
-          <w:lang w:val="en-US" w:eastAsia="zh-CN" w:bidi="ar"/>
-        </w:rPr>
-        <w:t>js</w:t>
-      </w:r>
-      <w:r>
-        <w:rPr>
-          <w:rFonts w:hint="eastAsia" w:ascii="宋体" w:hAnsi="宋体" w:eastAsia="宋体" w:cs="宋体"/>
-          <w:color w:val="34495E"/>
-          <w:kern w:val="0"/>
-          <w:sz w:val="21"/>
-          <w:szCs w:val="21"/>
-          <w:lang w:val="en-US" w:eastAsia="zh-CN" w:bidi="ar"/>
-        </w:rPr>
-        <w:t>文件，方便项目维护；使用</w:t>
-      </w:r>
-      <w:r>
-        <w:rPr>
-          <w:rFonts w:hint="eastAsia" w:ascii="Arial" w:hAnsi="Arial" w:eastAsia="宋体" w:cs="Arial"/>
-          <w:color w:val="34495E"/>
-          <w:kern w:val="0"/>
-          <w:sz w:val="21"/>
-          <w:szCs w:val="21"/>
-          <w:lang w:val="en-US" w:eastAsia="zh-CN" w:bidi="ar"/>
-        </w:rPr>
-        <w:t>sass</w:t>
-      </w:r>
-      <w:r>
-        <w:rPr>
-          <w:rFonts w:hint="eastAsia" w:ascii="宋体" w:hAnsi="宋体" w:eastAsia="宋体" w:cs="宋体"/>
-          <w:color w:val="34495E"/>
-          <w:kern w:val="0"/>
-          <w:sz w:val="21"/>
-          <w:szCs w:val="21"/>
-          <w:lang w:val="en-US" w:eastAsia="zh-CN" w:bidi="ar"/>
-        </w:rPr>
-        <w:t>作为</w:t>
-      </w:r>
-      <w:r>
-        <w:rPr>
-          <w:rFonts w:hint="eastAsia" w:ascii="Arial" w:hAnsi="Arial" w:eastAsia="宋体" w:cs="Arial"/>
-          <w:color w:val="34495E"/>
-          <w:kern w:val="0"/>
-          <w:sz w:val="21"/>
-          <w:szCs w:val="21"/>
-          <w:lang w:val="en-US" w:eastAsia="zh-CN" w:bidi="ar"/>
-        </w:rPr>
-        <w:t>css</w:t>
-      </w:r>
-      <w:r>
-        <w:rPr>
-          <w:rFonts w:hint="eastAsia" w:ascii="宋体" w:hAnsi="宋体" w:eastAsia="宋体" w:cs="宋体"/>
-          <w:color w:val="34495E"/>
-          <w:kern w:val="0"/>
-          <w:sz w:val="21"/>
-          <w:szCs w:val="21"/>
-          <w:lang w:val="en-US" w:eastAsia="zh-CN" w:bidi="ar"/>
-        </w:rPr>
-        <w:t>的预编译语言，其友好的嵌套写法和定义变量的功能大大提高了开发效率；选择TweenMax实现项目里的动画效果；</w:t>
-      </w:r>
-      <w:r>
-        <w:rPr>
-          <w:rFonts w:hint="eastAsia" w:ascii="Arial" w:hAnsi="Arial" w:eastAsia="宋体" w:cs="Arial"/>
-          <w:color w:val="34495E"/>
-          <w:kern w:val="0"/>
-          <w:sz w:val="21"/>
-          <w:szCs w:val="21"/>
-          <w:lang w:val="en-US" w:eastAsia="zh-CN" w:bidi="ar"/>
-        </w:rPr>
-        <w:t>echarts</w:t>
-      </w:r>
-      <w:r>
-        <w:rPr>
-          <w:rFonts w:hint="eastAsia" w:ascii="宋体" w:hAnsi="宋体" w:eastAsia="宋体" w:cs="宋体"/>
-          <w:color w:val="34495E"/>
-          <w:kern w:val="0"/>
-          <w:sz w:val="21"/>
-          <w:szCs w:val="21"/>
-          <w:lang w:val="en-US" w:eastAsia="zh-CN" w:bidi="ar"/>
-        </w:rPr>
-        <w:t>实现数据可视化。</w:t>
+          <w:b/>
+          <w:bCs/>
+          <w:color w:val="34495E"/>
+          <w:kern w:val="0"/>
+          <w:sz w:val="24"/>
+          <w:szCs w:val="24"/>
+          <w:lang w:val="en-US" w:eastAsia="zh-CN" w:bidi="ar"/>
+        </w:rPr>
+        <w:t>03)</w:t>
       </w:r>
     </w:p>
     <w:p>
@@ -2019,7 +2258,173 @@
           <w:szCs w:val="21"/>
           <w:lang w:val="en-US" w:eastAsia="zh-CN" w:bidi="ar"/>
         </w:rPr>
-        <w:t>项目中大量使用组件化的思想，我编写了各类按钮、搜索框、键盘等可复用组件。</w:t>
+        <w:t>我主要负责ERP系统的原料管理、员工管理、下单详情等页面的开发工作，开发所涉及的前端技术包括：</w:t>
+      </w:r>
+      <w:r>
+        <w:rPr>
+          <w:rFonts w:hint="eastAsia" w:ascii="Arial" w:hAnsi="Arial" w:eastAsia="宋体" w:cs="Arial"/>
+          <w:color w:val="34495E"/>
+          <w:kern w:val="0"/>
+          <w:sz w:val="21"/>
+          <w:szCs w:val="21"/>
+          <w:lang w:val="en-US" w:eastAsia="zh-CN" w:bidi="ar"/>
+        </w:rPr>
+        <w:t>angular</w:t>
+      </w:r>
+      <w:r>
+        <w:rPr>
+          <w:rFonts w:hint="eastAsia" w:ascii="宋体" w:hAnsi="宋体" w:eastAsia="宋体" w:cs="宋体"/>
+          <w:color w:val="34495E"/>
+          <w:kern w:val="0"/>
+          <w:sz w:val="21"/>
+          <w:szCs w:val="21"/>
+          <w:lang w:val="en-US" w:eastAsia="zh-CN" w:bidi="ar"/>
+        </w:rPr>
+        <w:t>、</w:t>
+      </w:r>
+      <w:r>
+        <w:rPr>
+          <w:rFonts w:hint="eastAsia" w:ascii="Arial" w:hAnsi="Arial" w:eastAsia="宋体" w:cs="Arial"/>
+          <w:color w:val="34495E"/>
+          <w:kern w:val="0"/>
+          <w:sz w:val="21"/>
+          <w:szCs w:val="21"/>
+          <w:lang w:val="en-US" w:eastAsia="zh-CN" w:bidi="ar"/>
+        </w:rPr>
+        <w:t>bootstrap</w:t>
+      </w:r>
+      <w:r>
+        <w:rPr>
+          <w:rFonts w:hint="eastAsia" w:ascii="宋体" w:hAnsi="宋体" w:eastAsia="宋体" w:cs="宋体"/>
+          <w:color w:val="34495E"/>
+          <w:kern w:val="0"/>
+          <w:sz w:val="21"/>
+          <w:szCs w:val="21"/>
+          <w:lang w:val="en-US" w:eastAsia="zh-CN" w:bidi="ar"/>
+        </w:rPr>
+        <w:t>、</w:t>
+      </w:r>
+      <w:r>
+        <w:rPr>
+          <w:rFonts w:hint="eastAsia" w:ascii="Arial" w:hAnsi="Arial" w:eastAsia="宋体" w:cs="Arial"/>
+          <w:color w:val="34495E"/>
+          <w:kern w:val="0"/>
+          <w:sz w:val="21"/>
+          <w:szCs w:val="21"/>
+          <w:lang w:val="en-US" w:eastAsia="zh-CN" w:bidi="ar"/>
+        </w:rPr>
+        <w:t>less</w:t>
+      </w:r>
+      <w:r>
+        <w:rPr>
+          <w:rFonts w:hint="eastAsia" w:ascii="宋体" w:hAnsi="宋体" w:eastAsia="宋体" w:cs="宋体"/>
+          <w:color w:val="34495E"/>
+          <w:kern w:val="0"/>
+          <w:sz w:val="21"/>
+          <w:szCs w:val="21"/>
+          <w:lang w:val="en-US" w:eastAsia="zh-CN" w:bidi="ar"/>
+        </w:rPr>
+        <w:t>等；作为一名前端新手，我在工作中不断积累经验，学习了模块化、组件化的开发思想。</w:t>
+      </w:r>
+    </w:p>
+    <w:p>
+      <w:pPr>
+        <w:keepNext w:val="0"/>
+        <w:keepLines w:val="0"/>
+        <w:pageBreakBefore w:val="0"/>
+        <w:widowControl/>
+        <w:numPr>
+          <w:ilvl w:val="0"/>
+          <w:numId w:val="0"/>
+        </w:numPr>
+        <w:suppressLineNumbers w:val="0"/>
+        <w:kinsoku/>
+        <w:wordWrap/>
+        <w:overflowPunct/>
+        <w:topLinePunct w:val="0"/>
+        <w:autoSpaceDE/>
+        <w:autoSpaceDN/>
+        <w:bidi w:val="0"/>
+        <w:adjustRightInd/>
+        <w:snapToGrid/>
+        <w:spacing w:line="288" w:lineRule="auto"/>
+        <w:ind w:left="57" w:leftChars="0"/>
+        <w:jc w:val="left"/>
+        <w:textAlignment w:val="auto"/>
+        <w:rPr>
+          <w:rFonts w:hint="eastAsia" w:ascii="宋体" w:hAnsi="宋体" w:eastAsia="宋体" w:cs="宋体"/>
+          <w:b/>
+          <w:bCs/>
+          <w:color w:val="34495E"/>
+          <w:kern w:val="0"/>
+          <w:sz w:val="24"/>
+          <w:szCs w:val="24"/>
+          <w:lang w:val="en-US" w:eastAsia="zh-CN" w:bidi="ar"/>
+        </w:rPr>
+      </w:pPr>
+      <w:r>
+        <w:rPr>
+          <w:rFonts w:hint="default" w:ascii="Arial" w:hAnsi="Arial" w:eastAsia="宋体" w:cs="Arial"/>
+          <w:b/>
+          <w:color w:val="FFC000"/>
+          <w:kern w:val="0"/>
+          <w:sz w:val="24"/>
+          <w:szCs w:val="24"/>
+          <w:lang w:val="en-US" w:eastAsia="zh-CN" w:bidi="ar"/>
+        </w:rPr>
+        <w:t xml:space="preserve"># </w:t>
+      </w:r>
+      <w:r>
+        <w:rPr>
+          <w:rFonts w:hint="eastAsia" w:ascii="宋体" w:hAnsi="宋体" w:eastAsia="宋体" w:cs="宋体"/>
+          <w:b/>
+          <w:bCs/>
+          <w:color w:val="34495E"/>
+          <w:kern w:val="0"/>
+          <w:sz w:val="24"/>
+          <w:szCs w:val="24"/>
+          <w:lang w:val="en-US" w:eastAsia="zh-CN" w:bidi="ar"/>
+        </w:rPr>
+        <w:t>苏州明硕电脑</w:t>
+      </w:r>
+      <w:r>
+        <w:rPr>
+          <w:rFonts w:hint="eastAsia" w:ascii="Arial" w:hAnsi="Arial" w:eastAsia="宋体" w:cs="Arial"/>
+          <w:b/>
+          <w:bCs/>
+          <w:color w:val="34495E"/>
+          <w:kern w:val="0"/>
+          <w:sz w:val="24"/>
+          <w:szCs w:val="24"/>
+          <w:lang w:val="en-US" w:eastAsia="zh-CN" w:bidi="ar"/>
+        </w:rPr>
+        <w:t>(2014.07-2015</w:t>
+      </w:r>
+      <w:r>
+        <w:rPr>
+          <w:rFonts w:hint="default" w:ascii="Arial" w:hAnsi="Arial" w:eastAsia="宋体" w:cs="Arial"/>
+          <w:b/>
+          <w:bCs/>
+          <w:color w:val="34495E"/>
+          <w:kern w:val="0"/>
+          <w:sz w:val="24"/>
+          <w:szCs w:val="24"/>
+          <w:lang w:val="en-US" w:eastAsia="zh-CN" w:bidi="ar"/>
+        </w:rPr>
+        <w:t>.</w:t>
+      </w:r>
+      <w:r>
+        <w:rPr>
+          <w:rFonts w:hint="eastAsia" w:ascii="Arial" w:hAnsi="Arial" w:eastAsia="宋体" w:cs="Arial"/>
+          <w:b/>
+          <w:bCs/>
+          <w:color w:val="34495E"/>
+          <w:kern w:val="0"/>
+          <w:sz w:val="24"/>
+          <w:szCs w:val="24"/>
+          <w:lang w:val="en-US" w:eastAsia="zh-CN" w:bidi="ar"/>
+        </w:rPr>
+        <w:t>03)</w:t>
       </w:r>
     </w:p>
     <w:p>
@@ -2055,38 +2460,17 @@
           <w:lang w:val="en-US" w:eastAsia="zh-CN" w:bidi="ar"/>
         </w:rPr>
       </w:pPr>
-      <w:r>
-        <w:rPr>
-          <w:rFonts w:hint="eastAsia" w:ascii="宋体" w:hAnsi="宋体" w:eastAsia="宋体" w:cs="宋体"/>
-          <w:color w:val="34495E"/>
-          <w:kern w:val="0"/>
-          <w:sz w:val="21"/>
-          <w:szCs w:val="21"/>
-          <w:lang w:val="en-US" w:eastAsia="zh-CN" w:bidi="ar"/>
-        </w:rPr>
-        <w:t>为了解决倒车画面出现的跳帧问题</w:t>
-      </w:r>
-      <w:r>
-        <w:rPr>
-          <w:rFonts w:hint="default" w:ascii="宋体" w:hAnsi="宋体" w:eastAsia="宋体" w:cs="宋体"/>
-          <w:color w:val="34495E"/>
-          <w:kern w:val="0"/>
-          <w:sz w:val="21"/>
-          <w:szCs w:val="21"/>
-          <w:lang w:val="en-US" w:eastAsia="zh-CN" w:bidi="ar"/>
-        </w:rPr>
-        <w:t>(</w:t>
-      </w:r>
-      <w:r>
-        <w:rPr>
-          <w:rFonts w:hint="eastAsia" w:ascii="宋体" w:hAnsi="宋体" w:eastAsia="宋体" w:cs="宋体"/>
-          <w:color w:val="34495E"/>
-          <w:kern w:val="0"/>
-          <w:sz w:val="21"/>
-          <w:szCs w:val="21"/>
-          <w:lang w:val="en-US" w:eastAsia="zh-CN" w:bidi="ar"/>
-        </w:rPr>
-        <w:t>使用</w:t>
+      <w:bookmarkStart w:id="0" w:name="OLE_LINK2"/>
+      <w:r>
+        <w:rPr>
+          <w:rFonts w:hint="eastAsia" w:ascii="宋体" w:hAnsi="宋体" w:eastAsia="宋体" w:cs="宋体"/>
+          <w:color w:val="34495E"/>
+          <w:kern w:val="0"/>
+          <w:sz w:val="21"/>
+          <w:szCs w:val="21"/>
+          <w:lang w:val="en-US" w:eastAsia="zh-CN" w:bidi="ar"/>
+        </w:rPr>
+        <w:t>负责计算机硬件驱动</w:t>
       </w:r>
       <w:r>
         <w:rPr>
@@ -2097,212 +2481,20 @@
           <w:szCs w:val="21"/>
           <w:lang w:val="en-US" w:eastAsia="zh-CN" w:bidi="ar"/>
         </w:rPr>
-        <w:t>canvas</w:t>
-      </w:r>
-      <w:r>
-        <w:rPr>
-          <w:rFonts w:hint="eastAsia" w:ascii="宋体" w:hAnsi="宋体" w:eastAsia="宋体" w:cs="宋体"/>
-          <w:color w:val="34495E"/>
-          <w:kern w:val="0"/>
-          <w:sz w:val="21"/>
-          <w:szCs w:val="21"/>
-          <w:lang w:val="en-US" w:eastAsia="zh-CN" w:bidi="ar"/>
-        </w:rPr>
-        <w:t>实时绘制</w:t>
-      </w:r>
-      <w:r>
-        <w:rPr>
-          <w:rFonts w:hint="default" w:ascii="宋体" w:hAnsi="宋体" w:eastAsia="宋体" w:cs="宋体"/>
-          <w:color w:val="34495E"/>
-          <w:kern w:val="0"/>
-          <w:sz w:val="21"/>
-          <w:szCs w:val="21"/>
-          <w:lang w:val="en-US" w:eastAsia="zh-CN" w:bidi="ar"/>
-        </w:rPr>
-        <w:t>)</w:t>
-      </w:r>
-      <w:r>
-        <w:rPr>
-          <w:rFonts w:hint="eastAsia" w:ascii="宋体" w:hAnsi="宋体" w:eastAsia="宋体" w:cs="宋体"/>
-          <w:color w:val="34495E"/>
-          <w:kern w:val="0"/>
-          <w:sz w:val="21"/>
-          <w:szCs w:val="21"/>
-          <w:lang w:val="en-US" w:eastAsia="zh-CN" w:bidi="ar"/>
-        </w:rPr>
-        <w:t>，我提出使用</w:t>
-      </w:r>
-      <w:r>
-        <w:rPr>
-          <w:rFonts w:hint="eastAsia" w:ascii="Arial" w:hAnsi="Arial" w:eastAsia="宋体" w:cs="Arial"/>
-          <w:color w:val="34495E"/>
-          <w:kern w:val="0"/>
-          <w:sz w:val="21"/>
-          <w:szCs w:val="21"/>
-          <w:lang w:val="en-US" w:eastAsia="zh-CN" w:bidi="ar"/>
-        </w:rPr>
-        <w:t>gsap</w:t>
-      </w:r>
-      <w:r>
-        <w:rPr>
-          <w:rFonts w:hint="eastAsia" w:ascii="宋体" w:hAnsi="宋体" w:eastAsia="宋体" w:cs="宋体"/>
-          <w:color w:val="34495E"/>
-          <w:kern w:val="0"/>
-          <w:sz w:val="21"/>
-          <w:szCs w:val="21"/>
-          <w:lang w:val="en-US" w:eastAsia="zh-CN" w:bidi="ar"/>
-        </w:rPr>
-        <w:t>动画模拟的方案，在经过多次的测试和比较之后，该方案得到客户的采纳；我封装了函数节流的方法，用来解决按钮连续点击多次触发的问题，有效降低了系统的损耗。</w:t>
-      </w:r>
-    </w:p>
-    <w:p>
-      <w:pPr>
-        <w:keepNext w:val="0"/>
-        <w:keepLines w:val="0"/>
-        <w:pageBreakBefore w:val="0"/>
-        <w:widowControl/>
-        <w:numPr>
-          <w:ilvl w:val="0"/>
-          <w:numId w:val="0"/>
-        </w:numPr>
-        <w:suppressLineNumbers w:val="0"/>
-        <w:kinsoku/>
-        <w:wordWrap/>
-        <w:overflowPunct/>
-        <w:topLinePunct w:val="0"/>
-        <w:autoSpaceDE/>
-        <w:autoSpaceDN/>
-        <w:bidi w:val="0"/>
-        <w:adjustRightInd/>
-        <w:snapToGrid/>
-        <w:spacing w:line="288" w:lineRule="auto"/>
-        <w:ind w:left="57" w:leftChars="0"/>
-        <w:jc w:val="left"/>
-        <w:textAlignment w:val="auto"/>
-        <w:rPr>
-          <w:rFonts w:hint="eastAsia" w:ascii="宋体" w:hAnsi="宋体" w:eastAsia="宋体" w:cs="宋体"/>
-          <w:b/>
-          <w:bCs/>
-          <w:color w:val="34495E"/>
-          <w:kern w:val="0"/>
-          <w:sz w:val="24"/>
-          <w:szCs w:val="24"/>
-          <w:lang w:val="en-US" w:eastAsia="zh-CN" w:bidi="ar"/>
-        </w:rPr>
-      </w:pPr>
-      <w:r>
-        <w:rPr>
-          <w:rFonts w:hint="default" w:ascii="Arial" w:hAnsi="Arial" w:eastAsia="宋体" w:cs="Arial"/>
-          <w:b/>
-          <w:color w:val="FFC000"/>
-          <w:kern w:val="0"/>
-          <w:sz w:val="24"/>
-          <w:szCs w:val="24"/>
-          <w:lang w:val="en-US" w:eastAsia="zh-CN" w:bidi="ar"/>
-        </w:rPr>
-        <w:t xml:space="preserve"># </w:t>
-      </w:r>
-      <w:r>
-        <w:rPr>
-          <w:rFonts w:hint="eastAsia" w:ascii="宋体" w:hAnsi="宋体" w:eastAsia="宋体" w:cs="宋体"/>
-          <w:b/>
-          <w:bCs/>
-          <w:color w:val="34495E"/>
-          <w:kern w:val="0"/>
-          <w:sz w:val="24"/>
-          <w:szCs w:val="24"/>
-          <w:lang w:val="en-US" w:eastAsia="zh-CN" w:bidi="ar"/>
-        </w:rPr>
-        <w:t>上海高景网络科技有限公司</w:t>
-      </w:r>
-      <w:r>
-        <w:rPr>
-          <w:rFonts w:hint="eastAsia" w:ascii="Arial" w:hAnsi="Arial" w:eastAsia="宋体" w:cs="Arial"/>
-          <w:b/>
-          <w:bCs/>
-          <w:color w:val="34495E"/>
-          <w:kern w:val="0"/>
-          <w:sz w:val="24"/>
-          <w:szCs w:val="24"/>
-          <w:lang w:val="en-US" w:eastAsia="zh-CN" w:bidi="ar"/>
-        </w:rPr>
-        <w:t>(2017.04-2018.05)</w:t>
-      </w:r>
-    </w:p>
-    <w:p>
-      <w:pPr>
-        <w:keepNext w:val="0"/>
-        <w:keepLines w:val="0"/>
-        <w:pageBreakBefore w:val="0"/>
-        <w:widowControl/>
-        <w:numPr>
-          <w:ilvl w:val="0"/>
-          <w:numId w:val="0"/>
-        </w:numPr>
-        <w:suppressLineNumbers w:val="0"/>
-        <w:kinsoku/>
-        <w:wordWrap/>
-        <w:overflowPunct/>
-        <w:topLinePunct w:val="0"/>
-        <w:autoSpaceDE/>
-        <w:autoSpaceDN/>
-        <w:bidi w:val="0"/>
-        <w:adjustRightInd/>
-        <w:snapToGrid/>
-        <w:spacing w:line="288" w:lineRule="auto"/>
-        <w:ind w:firstLine="420" w:firstLineChars="0"/>
-        <w:jc w:val="left"/>
-        <w:textAlignment w:val="auto"/>
-        <w:rPr>
-          <w:rFonts w:hint="eastAsia" w:ascii="宋体" w:hAnsi="宋体" w:eastAsia="宋体" w:cs="宋体"/>
-          <w:b/>
-          <w:bCs/>
-          <w:color w:val="34495E"/>
-          <w:kern w:val="0"/>
-          <w:sz w:val="21"/>
-          <w:szCs w:val="21"/>
-          <w:lang w:val="en-US" w:eastAsia="zh-CN" w:bidi="ar"/>
-        </w:rPr>
-      </w:pPr>
-      <w:r>
-        <w:rPr>
-          <w:rFonts w:hint="eastAsia" w:ascii="宋体" w:hAnsi="宋体" w:eastAsia="宋体" w:cs="宋体"/>
-          <w:b/>
-          <w:bCs/>
-          <w:color w:val="34495E"/>
-          <w:kern w:val="0"/>
-          <w:sz w:val="21"/>
-          <w:szCs w:val="21"/>
-          <w:lang w:val="en-US" w:eastAsia="zh-CN" w:bidi="ar"/>
-        </w:rPr>
-        <w:t>-</w:t>
-      </w:r>
-      <w:r>
-        <w:rPr>
-          <w:rFonts w:hint="default" w:ascii="宋体" w:hAnsi="宋体" w:eastAsia="宋体" w:cs="宋体"/>
-          <w:b/>
-          <w:bCs/>
-          <w:color w:val="34495E"/>
-          <w:kern w:val="0"/>
-          <w:sz w:val="21"/>
-          <w:szCs w:val="21"/>
-          <w:lang w:val="en-US" w:eastAsia="zh-CN" w:bidi="ar"/>
-        </w:rPr>
-        <w:t xml:space="preserve"> </w:t>
-      </w:r>
-      <w:r>
-        <w:rPr>
-          <w:rFonts w:hint="eastAsia" w:ascii="宋体" w:hAnsi="宋体" w:eastAsia="宋体" w:cs="宋体"/>
-          <w:b/>
-          <w:bCs/>
-          <w:color w:val="34495E"/>
-          <w:kern w:val="0"/>
-          <w:sz w:val="21"/>
-          <w:szCs w:val="21"/>
-          <w:lang w:val="en-US" w:eastAsia="zh-CN" w:bidi="ar"/>
-        </w:rPr>
-        <w:t>车大大门店管理系统</w:t>
-      </w:r>
+        <w:t>WHQL</w:t>
+      </w:r>
+      <w:r>
+        <w:rPr>
+          <w:rFonts w:hint="eastAsia" w:ascii="宋体" w:hAnsi="宋体" w:eastAsia="宋体" w:cs="宋体"/>
+          <w:color w:val="34495E"/>
+          <w:kern w:val="0"/>
+          <w:sz w:val="21"/>
+          <w:szCs w:val="21"/>
+          <w:lang w:val="en-US" w:eastAsia="zh-CN" w:bidi="ar"/>
+        </w:rPr>
+        <w:t>认证的测试。</w:t>
+      </w:r>
+      <w:bookmarkEnd w:id="0"/>
     </w:p>
     <w:p>
       <w:pPr>
@@ -2332,476 +2524,6 @@
           <w:rFonts w:hint="default" w:ascii="宋体" w:hAnsi="宋体" w:eastAsia="宋体" w:cs="宋体"/>
           <w:color w:val="34495E"/>
           <w:kern w:val="0"/>
-          <w:sz w:val="21"/>
-          <w:szCs w:val="21"/>
-          <w:lang w:val="en-US" w:eastAsia="zh-CN" w:bidi="ar"/>
-        </w:rPr>
-      </w:pPr>
-      <w:r>
-        <w:rPr>
-          <w:rFonts w:hint="eastAsia" w:ascii="宋体" w:hAnsi="宋体" w:eastAsia="宋体" w:cs="宋体"/>
-          <w:color w:val="34495E"/>
-          <w:kern w:val="0"/>
-          <w:sz w:val="21"/>
-          <w:szCs w:val="21"/>
-          <w:lang w:val="en-US" w:eastAsia="zh-CN" w:bidi="ar"/>
-        </w:rPr>
-        <w:t>该项目旨在提高公司修理门店的管理水平。</w:t>
-      </w:r>
-    </w:p>
-    <w:p>
-      <w:pPr>
-        <w:keepNext w:val="0"/>
-        <w:keepLines w:val="0"/>
-        <w:pageBreakBefore w:val="0"/>
-        <w:widowControl/>
-        <w:numPr>
-          <w:ilvl w:val="0"/>
-          <w:numId w:val="2"/>
-        </w:numPr>
-        <w:suppressLineNumbers w:val="0"/>
-        <w:kinsoku/>
-        <w:wordWrap/>
-        <w:overflowPunct/>
-        <w:topLinePunct w:val="0"/>
-        <w:autoSpaceDE/>
-        <w:autoSpaceDN/>
-        <w:bidi w:val="0"/>
-        <w:adjustRightInd/>
-        <w:snapToGrid/>
-        <w:spacing w:line="288" w:lineRule="auto"/>
-        <w:ind w:left="675" w:leftChars="0" w:hanging="198" w:firstLineChars="0"/>
-        <w:jc w:val="left"/>
-        <w:textAlignment w:val="auto"/>
-        <w:rPr>
-          <w:rFonts w:hint="default" w:ascii="宋体" w:hAnsi="宋体" w:eastAsia="宋体" w:cs="宋体"/>
-          <w:color w:val="34495E"/>
-          <w:kern w:val="0"/>
-          <w:sz w:val="21"/>
-          <w:szCs w:val="21"/>
-          <w:lang w:val="en-US" w:eastAsia="zh-CN" w:bidi="ar"/>
-        </w:rPr>
-      </w:pPr>
-      <w:r>
-        <w:rPr>
-          <w:rFonts w:hint="eastAsia" w:ascii="宋体" w:hAnsi="宋体" w:eastAsia="宋体" w:cs="宋体"/>
-          <w:color w:val="34495E"/>
-          <w:kern w:val="0"/>
-          <w:sz w:val="21"/>
-          <w:szCs w:val="21"/>
-          <w:lang w:val="en-US" w:eastAsia="zh-CN" w:bidi="ar"/>
-        </w:rPr>
-        <w:t>我主要参与了门店系统的重构工作，以及广告机项目的开发。</w:t>
-      </w:r>
-    </w:p>
-    <w:p>
-      <w:pPr>
-        <w:keepNext w:val="0"/>
-        <w:keepLines w:val="0"/>
-        <w:pageBreakBefore w:val="0"/>
-        <w:widowControl/>
-        <w:numPr>
-          <w:ilvl w:val="0"/>
-          <w:numId w:val="0"/>
-        </w:numPr>
-        <w:suppressLineNumbers w:val="0"/>
-        <w:kinsoku/>
-        <w:wordWrap/>
-        <w:overflowPunct/>
-        <w:topLinePunct w:val="0"/>
-        <w:autoSpaceDE/>
-        <w:autoSpaceDN/>
-        <w:bidi w:val="0"/>
-        <w:adjustRightInd/>
-        <w:snapToGrid/>
-        <w:spacing w:line="288" w:lineRule="auto"/>
-        <w:ind w:left="57" w:leftChars="0"/>
-        <w:jc w:val="left"/>
-        <w:textAlignment w:val="auto"/>
-        <w:rPr>
-          <w:rFonts w:hint="eastAsia" w:ascii="宋体" w:hAnsi="宋体" w:eastAsia="宋体" w:cs="宋体"/>
-          <w:b/>
-          <w:bCs/>
-          <w:color w:val="34495E"/>
-          <w:kern w:val="0"/>
-          <w:sz w:val="24"/>
-          <w:szCs w:val="24"/>
-          <w:lang w:val="en-US" w:eastAsia="zh-CN" w:bidi="ar"/>
-        </w:rPr>
-      </w:pPr>
-      <w:r>
-        <w:rPr>
-          <w:rFonts w:hint="default" w:ascii="Arial" w:hAnsi="Arial" w:eastAsia="宋体" w:cs="Arial"/>
-          <w:b/>
-          <w:color w:val="FFC000"/>
-          <w:kern w:val="0"/>
-          <w:sz w:val="24"/>
-          <w:szCs w:val="24"/>
-          <w:lang w:val="en-US" w:eastAsia="zh-CN" w:bidi="ar"/>
-        </w:rPr>
-        <w:t xml:space="preserve"># </w:t>
-      </w:r>
-      <w:r>
-        <w:rPr>
-          <w:rFonts w:hint="eastAsia" w:ascii="宋体" w:hAnsi="宋体" w:eastAsia="宋体" w:cs="宋体"/>
-          <w:b/>
-          <w:bCs/>
-          <w:color w:val="34495E"/>
-          <w:kern w:val="0"/>
-          <w:sz w:val="24"/>
-          <w:szCs w:val="24"/>
-          <w:lang w:val="en-US" w:eastAsia="zh-CN" w:bidi="ar"/>
-        </w:rPr>
-        <w:t>苏州恒泰软件</w:t>
-      </w:r>
-      <w:r>
-        <w:rPr>
-          <w:rFonts w:hint="eastAsia" w:ascii="Arial" w:hAnsi="Arial" w:eastAsia="宋体" w:cs="Arial"/>
-          <w:b/>
-          <w:bCs/>
-          <w:color w:val="34495E"/>
-          <w:kern w:val="0"/>
-          <w:sz w:val="24"/>
-          <w:szCs w:val="24"/>
-          <w:lang w:val="en-US" w:eastAsia="zh-CN" w:bidi="ar"/>
-        </w:rPr>
-        <w:t>(2015.06-2017</w:t>
-      </w:r>
-      <w:r>
-        <w:rPr>
-          <w:rFonts w:hint="default" w:ascii="Arial" w:hAnsi="Arial" w:eastAsia="宋体" w:cs="Arial"/>
-          <w:b/>
-          <w:bCs/>
-          <w:color w:val="34495E"/>
-          <w:kern w:val="0"/>
-          <w:sz w:val="24"/>
-          <w:szCs w:val="24"/>
-          <w:lang w:val="en-US" w:eastAsia="zh-CN" w:bidi="ar"/>
-        </w:rPr>
-        <w:t>.</w:t>
-      </w:r>
-      <w:r>
-        <w:rPr>
-          <w:rFonts w:hint="eastAsia" w:ascii="Arial" w:hAnsi="Arial" w:eastAsia="宋体" w:cs="Arial"/>
-          <w:b/>
-          <w:bCs/>
-          <w:color w:val="34495E"/>
-          <w:kern w:val="0"/>
-          <w:sz w:val="24"/>
-          <w:szCs w:val="24"/>
-          <w:lang w:val="en-US" w:eastAsia="zh-CN" w:bidi="ar"/>
-        </w:rPr>
-        <w:t>03)</w:t>
-      </w:r>
-    </w:p>
-    <w:p>
-      <w:pPr>
-        <w:keepNext w:val="0"/>
-        <w:keepLines w:val="0"/>
-        <w:pageBreakBefore w:val="0"/>
-        <w:widowControl/>
-        <w:numPr>
-          <w:ilvl w:val="0"/>
-          <w:numId w:val="2"/>
-        </w:numPr>
-        <w:suppressLineNumbers w:val="0"/>
-        <w:kinsoku/>
-        <w:wordWrap/>
-        <w:overflowPunct/>
-        <w:topLinePunct w:val="0"/>
-        <w:autoSpaceDE/>
-        <w:autoSpaceDN/>
-        <w:bidi w:val="0"/>
-        <w:adjustRightInd/>
-        <w:snapToGrid/>
-        <w:spacing w:line="288" w:lineRule="auto"/>
-        <w:ind w:left="675" w:leftChars="0" w:hanging="198" w:firstLineChars="0"/>
-        <w:jc w:val="left"/>
-        <w:textAlignment w:val="auto"/>
-        <w:rPr>
-          <w:rFonts w:hint="eastAsia" w:ascii="宋体" w:hAnsi="宋体" w:eastAsia="宋体" w:cs="宋体"/>
-          <w:color w:val="34495E"/>
-          <w:kern w:val="0"/>
-          <w:sz w:val="21"/>
-          <w:szCs w:val="21"/>
-          <w:lang w:val="en-US" w:eastAsia="zh-CN" w:bidi="ar"/>
-        </w:rPr>
-      </w:pPr>
-      <w:r>
-        <w:rPr>
-          <w:rFonts w:hint="eastAsia" w:ascii="宋体" w:hAnsi="宋体" w:eastAsia="宋体" w:cs="宋体"/>
-          <w:color w:val="34495E"/>
-          <w:kern w:val="0"/>
-          <w:sz w:val="21"/>
-          <w:szCs w:val="21"/>
-          <w:lang w:val="en-US" w:eastAsia="zh-CN" w:bidi="ar"/>
-        </w:rPr>
-        <w:t>我主要负责ERP系统的原料管理、员工管理、下单详情等页面的开发工作，开发所涉及的前端技术包括：</w:t>
-      </w:r>
-      <w:r>
-        <w:rPr>
-          <w:rFonts w:hint="eastAsia" w:ascii="Arial" w:hAnsi="Arial" w:eastAsia="宋体" w:cs="Arial"/>
-          <w:color w:val="34495E"/>
-          <w:kern w:val="0"/>
-          <w:sz w:val="21"/>
-          <w:szCs w:val="21"/>
-          <w:lang w:val="en-US" w:eastAsia="zh-CN" w:bidi="ar"/>
-        </w:rPr>
-        <w:t>angular</w:t>
-      </w:r>
-      <w:r>
-        <w:rPr>
-          <w:rFonts w:hint="eastAsia" w:ascii="宋体" w:hAnsi="宋体" w:eastAsia="宋体" w:cs="宋体"/>
-          <w:color w:val="34495E"/>
-          <w:kern w:val="0"/>
-          <w:sz w:val="21"/>
-          <w:szCs w:val="21"/>
-          <w:lang w:val="en-US" w:eastAsia="zh-CN" w:bidi="ar"/>
-        </w:rPr>
-        <w:t>、</w:t>
-      </w:r>
-      <w:r>
-        <w:rPr>
-          <w:rFonts w:hint="eastAsia" w:ascii="Arial" w:hAnsi="Arial" w:eastAsia="宋体" w:cs="Arial"/>
-          <w:color w:val="34495E"/>
-          <w:kern w:val="0"/>
-          <w:sz w:val="21"/>
-          <w:szCs w:val="21"/>
-          <w:lang w:val="en-US" w:eastAsia="zh-CN" w:bidi="ar"/>
-        </w:rPr>
-        <w:t>bootstrap</w:t>
-      </w:r>
-      <w:r>
-        <w:rPr>
-          <w:rFonts w:hint="eastAsia" w:ascii="宋体" w:hAnsi="宋体" w:eastAsia="宋体" w:cs="宋体"/>
-          <w:color w:val="34495E"/>
-          <w:kern w:val="0"/>
-          <w:sz w:val="21"/>
-          <w:szCs w:val="21"/>
-          <w:lang w:val="en-US" w:eastAsia="zh-CN" w:bidi="ar"/>
-        </w:rPr>
-        <w:t>、</w:t>
-      </w:r>
-      <w:r>
-        <w:rPr>
-          <w:rFonts w:hint="eastAsia" w:ascii="Arial" w:hAnsi="Arial" w:eastAsia="宋体" w:cs="Arial"/>
-          <w:color w:val="34495E"/>
-          <w:kern w:val="0"/>
-          <w:sz w:val="21"/>
-          <w:szCs w:val="21"/>
-          <w:lang w:val="en-US" w:eastAsia="zh-CN" w:bidi="ar"/>
-        </w:rPr>
-        <w:t>less</w:t>
-      </w:r>
-      <w:r>
-        <w:rPr>
-          <w:rFonts w:hint="eastAsia" w:ascii="宋体" w:hAnsi="宋体" w:eastAsia="宋体" w:cs="宋体"/>
-          <w:color w:val="34495E"/>
-          <w:kern w:val="0"/>
-          <w:sz w:val="21"/>
-          <w:szCs w:val="21"/>
-          <w:lang w:val="en-US" w:eastAsia="zh-CN" w:bidi="ar"/>
-        </w:rPr>
-        <w:t>等；作为一名前端新手，我在工作中不断积累经验，学习了模块化、组件化的开发思想。</w:t>
-      </w:r>
-    </w:p>
-    <w:p>
-      <w:pPr>
-        <w:keepNext w:val="0"/>
-        <w:keepLines w:val="0"/>
-        <w:pageBreakBefore w:val="0"/>
-        <w:widowControl/>
-        <w:numPr>
-          <w:ilvl w:val="0"/>
-          <w:numId w:val="0"/>
-        </w:numPr>
-        <w:suppressLineNumbers w:val="0"/>
-        <w:kinsoku/>
-        <w:wordWrap/>
-        <w:overflowPunct/>
-        <w:topLinePunct w:val="0"/>
-        <w:autoSpaceDE/>
-        <w:autoSpaceDN/>
-        <w:bidi w:val="0"/>
-        <w:adjustRightInd/>
-        <w:snapToGrid/>
-        <w:spacing w:line="288" w:lineRule="auto"/>
-        <w:ind w:left="57" w:leftChars="0"/>
-        <w:jc w:val="left"/>
-        <w:textAlignment w:val="auto"/>
-        <w:rPr>
-          <w:rFonts w:hint="eastAsia" w:ascii="宋体" w:hAnsi="宋体" w:eastAsia="宋体" w:cs="宋体"/>
-          <w:b/>
-          <w:bCs/>
-          <w:color w:val="34495E"/>
-          <w:kern w:val="0"/>
-          <w:sz w:val="24"/>
-          <w:szCs w:val="24"/>
-          <w:lang w:val="en-US" w:eastAsia="zh-CN" w:bidi="ar"/>
-        </w:rPr>
-      </w:pPr>
-      <w:r>
-        <w:rPr>
-          <w:rFonts w:hint="default" w:ascii="Arial" w:hAnsi="Arial" w:eastAsia="宋体" w:cs="Arial"/>
-          <w:b/>
-          <w:color w:val="FFC000"/>
-          <w:kern w:val="0"/>
-          <w:sz w:val="24"/>
-          <w:szCs w:val="24"/>
-          <w:lang w:val="en-US" w:eastAsia="zh-CN" w:bidi="ar"/>
-        </w:rPr>
-        <w:t xml:space="preserve"># </w:t>
-      </w:r>
-      <w:r>
-        <w:rPr>
-          <w:rFonts w:hint="eastAsia" w:ascii="宋体" w:hAnsi="宋体" w:eastAsia="宋体" w:cs="宋体"/>
-          <w:b/>
-          <w:bCs/>
-          <w:color w:val="34495E"/>
-          <w:kern w:val="0"/>
-          <w:sz w:val="24"/>
-          <w:szCs w:val="24"/>
-          <w:lang w:val="en-US" w:eastAsia="zh-CN" w:bidi="ar"/>
-        </w:rPr>
-        <w:t>苏州明硕电脑</w:t>
-      </w:r>
-      <w:r>
-        <w:rPr>
-          <w:rFonts w:hint="eastAsia" w:ascii="Arial" w:hAnsi="Arial" w:eastAsia="宋体" w:cs="Arial"/>
-          <w:b/>
-          <w:bCs/>
-          <w:color w:val="34495E"/>
-          <w:kern w:val="0"/>
-          <w:sz w:val="24"/>
-          <w:szCs w:val="24"/>
-          <w:lang w:val="en-US" w:eastAsia="zh-CN" w:bidi="ar"/>
-        </w:rPr>
-        <w:t>(2014.07-2015</w:t>
-      </w:r>
-      <w:r>
-        <w:rPr>
-          <w:rFonts w:hint="default" w:ascii="Arial" w:hAnsi="Arial" w:eastAsia="宋体" w:cs="Arial"/>
-          <w:b/>
-          <w:bCs/>
-          <w:color w:val="34495E"/>
-          <w:kern w:val="0"/>
-          <w:sz w:val="24"/>
-          <w:szCs w:val="24"/>
-          <w:lang w:val="en-US" w:eastAsia="zh-CN" w:bidi="ar"/>
-        </w:rPr>
-        <w:t>.</w:t>
-      </w:r>
-      <w:r>
-        <w:rPr>
-          <w:rFonts w:hint="eastAsia" w:ascii="Arial" w:hAnsi="Arial" w:eastAsia="宋体" w:cs="Arial"/>
-          <w:b/>
-          <w:bCs/>
-          <w:color w:val="34495E"/>
-          <w:kern w:val="0"/>
-          <w:sz w:val="24"/>
-          <w:szCs w:val="24"/>
-          <w:lang w:val="en-US" w:eastAsia="zh-CN" w:bidi="ar"/>
-        </w:rPr>
-        <w:t>03)</w:t>
-      </w:r>
-    </w:p>
-    <w:p>
-      <w:pPr>
-        <w:keepNext w:val="0"/>
-        <w:keepLines w:val="0"/>
-        <w:pageBreakBefore w:val="0"/>
-        <w:widowControl/>
-        <w:numPr>
-          <w:ilvl w:val="0"/>
-          <w:numId w:val="2"/>
-        </w:numPr>
-        <w:suppressLineNumbers w:val="0"/>
-        <w:kinsoku/>
-        <w:wordWrap/>
-        <w:overflowPunct/>
-        <w:topLinePunct w:val="0"/>
-        <w:autoSpaceDE/>
-        <w:autoSpaceDN/>
-        <w:bidi w:val="0"/>
-        <w:adjustRightInd/>
-        <w:snapToGrid/>
-        <w:spacing w:line="288" w:lineRule="auto"/>
-        <w:ind w:left="675" w:leftChars="0" w:hanging="198" w:firstLineChars="0"/>
-        <w:jc w:val="left"/>
-        <w:textAlignment w:val="auto"/>
-        <w:rPr>
-          <w:rFonts w:hint="eastAsia" w:ascii="宋体" w:hAnsi="宋体" w:eastAsia="宋体" w:cs="宋体"/>
-          <w:color w:val="34495E"/>
-          <w:kern w:val="0"/>
-          <w:sz w:val="21"/>
-          <w:szCs w:val="21"/>
-          <w:lang w:val="en-US" w:eastAsia="zh-CN" w:bidi="ar"/>
-        </w:rPr>
-      </w:pPr>
-      <w:bookmarkStart w:id="0" w:name="OLE_LINK2"/>
-      <w:r>
-        <w:rPr>
-          <w:rFonts w:hint="eastAsia" w:ascii="宋体" w:hAnsi="宋体" w:eastAsia="宋体" w:cs="宋体"/>
-          <w:color w:val="34495E"/>
-          <w:kern w:val="0"/>
-          <w:sz w:val="21"/>
-          <w:szCs w:val="21"/>
-          <w:lang w:val="en-US" w:eastAsia="zh-CN" w:bidi="ar"/>
-        </w:rPr>
-        <w:t>负责计算机硬件驱动</w:t>
-      </w:r>
-      <w:r>
-        <w:rPr>
-          <w:rFonts w:hint="eastAsia" w:ascii="Arial" w:hAnsi="Arial" w:eastAsia="宋体" w:cs="Arial"/>
-          <w:color w:val="34495E"/>
-          <w:kern w:val="0"/>
-          <w:sz w:val="21"/>
-          <w:szCs w:val="21"/>
-          <w:lang w:val="en-US" w:eastAsia="zh-CN" w:bidi="ar"/>
-        </w:rPr>
-        <w:t>WHQL</w:t>
-      </w:r>
-      <w:r>
-        <w:rPr>
-          <w:rFonts w:hint="eastAsia" w:ascii="宋体" w:hAnsi="宋体" w:eastAsia="宋体" w:cs="宋体"/>
-          <w:color w:val="34495E"/>
-          <w:kern w:val="0"/>
-          <w:sz w:val="21"/>
-          <w:szCs w:val="21"/>
-          <w:lang w:val="en-US" w:eastAsia="zh-CN" w:bidi="ar"/>
-        </w:rPr>
-        <w:t>认证的测试。</w:t>
-      </w:r>
-      <w:bookmarkEnd w:id="0"/>
-    </w:p>
-    <w:p>
-      <w:pPr>
-        <w:keepNext w:val="0"/>
-        <w:keepLines w:val="0"/>
-        <w:pageBreakBefore w:val="0"/>
-        <w:widowControl/>
-        <w:numPr>
-          <w:ilvl w:val="0"/>
-          <w:numId w:val="2"/>
-        </w:numPr>
-        <w:suppressLineNumbers w:val="0"/>
-        <w:kinsoku/>
-        <w:wordWrap/>
-        <w:overflowPunct/>
-        <w:topLinePunct w:val="0"/>
-        <w:autoSpaceDE/>
-        <w:autoSpaceDN/>
-        <w:bidi w:val="0"/>
-        <w:adjustRightInd/>
-        <w:snapToGrid/>
-        <w:spacing w:line="288" w:lineRule="auto"/>
-        <w:ind w:left="675" w:leftChars="0" w:hanging="198" w:firstLineChars="0"/>
-        <w:jc w:val="left"/>
-        <w:textAlignment w:val="auto"/>
-        <w:rPr>
-          <w:rFonts w:hint="default" w:ascii="宋体" w:hAnsi="宋体" w:eastAsia="宋体" w:cs="宋体"/>
-          <w:color w:val="34495E"/>
-          <w:kern w:val="0"/>
           <w:sz w:val="24"/>
           <w:szCs w:val="24"/>
           <w:lang w:val="en-US" w:eastAsia="zh-CN" w:bidi="ar"/>
@@ -2901,9 +2623,9 @@
           <w:kern w:val="0"/>
           <w:sz w:val="32"/>
           <w:szCs w:val="32"/>
-          <w:lang w:val="en-US" w:eastAsia="zh-CN" w:bidi="ar"/>
-        </w:rPr>
-        <w:t>其他</w:t>
+          <w:lang w:val="en-US" w:eastAsia="zh-Hans" w:bidi="ar"/>
+        </w:rPr>
+        <w:t>教育经历</w:t>
       </w:r>
     </w:p>
     <w:p>
@@ -2931,24 +2653,79 @@
         <w:jc w:val="left"/>
         <w:textAlignment w:val="auto"/>
         <w:rPr>
-          <w:rFonts w:hint="eastAsia" w:ascii="宋体" w:hAnsi="宋体" w:eastAsia="宋体" w:cs="宋体"/>
-          <w:color w:val="34495E"/>
-          <w:kern w:val="0"/>
-          <w:sz w:val="24"/>
-          <w:szCs w:val="24"/>
-          <w:lang w:val="en-US" w:eastAsia="zh-CN" w:bidi="ar"/>
-        </w:rPr>
-      </w:pPr>
-      <w:r>
-        <w:rPr>
-          <w:rFonts w:hint="eastAsia" w:ascii="宋体" w:hAnsi="宋体" w:eastAsia="宋体" w:cs="宋体"/>
-          <w:color w:val="34495E"/>
-          <w:kern w:val="0"/>
-          <w:sz w:val="24"/>
-          <w:szCs w:val="24"/>
-          <w:lang w:val="en-US" w:eastAsia="zh-CN" w:bidi="ar"/>
-        </w:rPr>
-        <w:t>技术口味：</w:t>
+          <w:rFonts w:hint="default" w:ascii="宋体" w:hAnsi="宋体" w:eastAsia="宋体" w:cs="宋体"/>
+          <w:color w:val="34495E"/>
+          <w:kern w:val="0"/>
+          <w:sz w:val="24"/>
+          <w:szCs w:val="24"/>
+          <w:lang w:val="en-US" w:eastAsia="zh-CN" w:bidi="ar"/>
+        </w:rPr>
+      </w:pPr>
+      <w:r>
+        <w:rPr>
+          <w:rFonts w:hint="eastAsia" w:ascii="宋体" w:hAnsi="宋体" w:eastAsia="宋体" w:cs="宋体"/>
+          <w:color w:val="34495E"/>
+          <w:kern w:val="0"/>
+          <w:sz w:val="24"/>
+          <w:szCs w:val="24"/>
+          <w:lang w:val="en-US" w:eastAsia="zh-Hans" w:bidi="ar"/>
+        </w:rPr>
+        <w:t>本科</w:t>
+      </w:r>
+      <w:r>
+        <w:rPr>
+          <w:rFonts w:hint="default" w:ascii="宋体" w:hAnsi="宋体" w:eastAsia="宋体" w:cs="宋体"/>
+          <w:color w:val="34495E"/>
+          <w:kern w:val="0"/>
+          <w:sz w:val="24"/>
+          <w:szCs w:val="24"/>
+          <w:lang w:eastAsia="zh-Hans" w:bidi="ar"/>
+        </w:rPr>
+        <w:t>/</w:t>
+      </w:r>
+      <w:r>
+        <w:rPr>
+          <w:rFonts w:hint="eastAsia" w:ascii="宋体" w:hAnsi="宋体" w:eastAsia="宋体" w:cs="宋体"/>
+          <w:color w:val="34495E"/>
+          <w:kern w:val="0"/>
+          <w:sz w:val="24"/>
+          <w:szCs w:val="24"/>
+          <w:lang w:val="en-US" w:eastAsia="zh-Hans" w:bidi="ar"/>
+        </w:rPr>
+        <w:t>合肥师范学院</w:t>
+      </w:r>
+      <w:r>
+        <w:rPr>
+          <w:rFonts w:hint="default" w:ascii="宋体" w:hAnsi="宋体" w:eastAsia="宋体" w:cs="宋体"/>
+          <w:color w:val="34495E"/>
+          <w:kern w:val="0"/>
+          <w:sz w:val="24"/>
+          <w:szCs w:val="24"/>
+          <w:lang w:eastAsia="zh-Hans" w:bidi="ar"/>
+        </w:rPr>
+        <w:t>/</w:t>
+      </w:r>
+      <w:r>
+        <w:rPr>
+          <w:rFonts w:hint="eastAsia" w:ascii="宋体" w:hAnsi="宋体" w:eastAsia="宋体" w:cs="宋体"/>
+          <w:color w:val="34495E"/>
+          <w:kern w:val="0"/>
+          <w:sz w:val="24"/>
+          <w:szCs w:val="24"/>
+          <w:lang w:val="en-US" w:eastAsia="zh-Hans" w:bidi="ar"/>
+        </w:rPr>
+        <w:t>电子信息工程</w:t>
+      </w:r>
+      <w:r>
+        <w:rPr>
+          <w:rFonts w:hint="default" w:ascii="宋体" w:hAnsi="宋体" w:eastAsia="宋体" w:cs="宋体"/>
+          <w:color w:val="34495E"/>
+          <w:kern w:val="0"/>
+          <w:sz w:val="24"/>
+          <w:szCs w:val="24"/>
+          <w:lang w:eastAsia="zh-Hans" w:bidi="ar"/>
+        </w:rPr>
+        <w:t xml:space="preserve"> </w:t>
       </w:r>
       <w:r>
         <w:rPr>
@@ -2957,64 +2734,50 @@
           <w:kern w:val="0"/>
           <w:sz w:val="21"/>
           <w:szCs w:val="21"/>
-          <w:lang w:val="en-US" w:eastAsia="zh-CN" w:bidi="ar"/>
-        </w:rPr>
-        <w:t>vscode</w:t>
-      </w:r>
-      <w:r>
-        <w:rPr>
-          <w:rFonts w:hint="eastAsia" w:ascii="宋体" w:hAnsi="宋体" w:eastAsia="宋体" w:cs="宋体"/>
-          <w:color w:val="34495E"/>
-          <w:kern w:val="0"/>
-          <w:sz w:val="24"/>
-          <w:szCs w:val="24"/>
-          <w:lang w:val="en-US" w:eastAsia="zh-CN" w:bidi="ar"/>
-        </w:rPr>
-        <w:t>、</w:t>
-      </w:r>
-      <w:r>
-        <w:rPr>
-          <w:rFonts w:hint="eastAsia" w:ascii="Arial" w:hAnsi="Arial" w:eastAsia="宋体" w:cs="Arial"/>
-          <w:color w:val="34495E"/>
-          <w:kern w:val="0"/>
-          <w:sz w:val="21"/>
-          <w:szCs w:val="21"/>
-          <w:lang w:val="en-US" w:eastAsia="zh-CN" w:bidi="ar"/>
-        </w:rPr>
-        <w:t>webstorm</w:t>
-      </w:r>
-      <w:r>
-        <w:rPr>
-          <w:rFonts w:hint="eastAsia" w:ascii="宋体" w:hAnsi="宋体" w:eastAsia="宋体" w:cs="宋体"/>
-          <w:color w:val="34495E"/>
-          <w:kern w:val="0"/>
-          <w:sz w:val="24"/>
-          <w:szCs w:val="24"/>
-          <w:lang w:val="en-US" w:eastAsia="zh-CN" w:bidi="ar"/>
-        </w:rPr>
-        <w:t>、</w:t>
-      </w:r>
-      <w:r>
-        <w:rPr>
-          <w:rFonts w:hint="eastAsia" w:ascii="Arial" w:hAnsi="Arial" w:eastAsia="宋体" w:cs="Arial"/>
-          <w:color w:val="34495E"/>
-          <w:kern w:val="0"/>
-          <w:sz w:val="21"/>
-          <w:szCs w:val="21"/>
-          <w:lang w:val="en-US" w:eastAsia="zh-CN" w:bidi="ar"/>
-        </w:rPr>
-        <w:t>github</w:t>
-      </w:r>
-      <w:r>
-        <w:rPr>
-          <w:rFonts w:hint="eastAsia" w:ascii="宋体" w:hAnsi="宋体" w:eastAsia="宋体" w:cs="宋体"/>
-          <w:color w:val="34495E"/>
-          <w:kern w:val="0"/>
-          <w:sz w:val="24"/>
-          <w:szCs w:val="24"/>
-          <w:lang w:val="en-US" w:eastAsia="zh-CN" w:bidi="ar"/>
-        </w:rPr>
-        <w:t>、简书、知乎。</w:t>
+          <w:lang w:eastAsia="zh-Hans" w:bidi="ar"/>
+        </w:rPr>
+        <w:t>2010-2014</w:t>
+      </w:r>
+    </w:p>
+    <w:p>
+      <w:pPr>
+        <w:keepNext w:val="0"/>
+        <w:keepLines w:val="0"/>
+        <w:widowControl/>
+        <w:suppressLineNumbers w:val="0"/>
+        <w:spacing w:line="26" w:lineRule="atLeast"/>
+        <w:jc w:val="both"/>
+        <w:rPr>
+          <w:rFonts w:hint="eastAsia" w:ascii="宋体" w:hAnsi="宋体" w:eastAsia="宋体" w:cs="宋体"/>
+          <w:b/>
+          <w:kern w:val="0"/>
+          <w:sz w:val="32"/>
+          <w:szCs w:val="32"/>
+          <w:lang w:val="en-US" w:eastAsia="zh-CN" w:bidi="ar"/>
+        </w:rPr>
+      </w:pPr>
+      <w:r>
+        <w:rPr>
+          <w:rFonts w:hint="default" w:ascii="Arial" w:hAnsi="Arial" w:eastAsia="宋体" w:cs="Arial"/>
+          <w:b/>
+          <w:color w:val="00B050"/>
+          <w:kern w:val="0"/>
+          <w:sz w:val="32"/>
+          <w:szCs w:val="32"/>
+          <w:lang w:val="en-US" w:eastAsia="zh-CN" w:bidi="ar"/>
+        </w:rPr>
+        <w:t xml:space="preserve"># </w:t>
+      </w:r>
+      <w:r>
+        <w:rPr>
+          <w:rFonts w:hint="eastAsia" w:ascii="宋体" w:hAnsi="宋体" w:eastAsia="宋体" w:cs="宋体"/>
+          <w:b/>
+          <w:kern w:val="0"/>
+          <w:sz w:val="32"/>
+          <w:szCs w:val="32"/>
+          <w:lang w:val="en-US" w:eastAsia="zh-CN" w:bidi="ar"/>
+        </w:rPr>
+        <w:t>其他</w:t>
       </w:r>
     </w:p>
     <w:p>
@@ -3059,48 +2822,73 @@
           <w:szCs w:val="24"/>
           <w:lang w:val="en-US" w:eastAsia="zh-CN" w:bidi="ar"/>
         </w:rPr>
-        <w:t>爱好：摄影、运动。</w:t>
-      </w:r>
-    </w:p>
-    <w:p>
-      <w:pPr>
-        <w:keepNext w:val="0"/>
-        <w:keepLines w:val="0"/>
-        <w:widowControl/>
-        <w:suppressLineNumbers w:val="0"/>
-        <w:spacing w:line="26" w:lineRule="atLeast"/>
-        <w:jc w:val="both"/>
-        <w:rPr>
-          <w:rFonts w:hint="eastAsia" w:ascii="宋体" w:hAnsi="宋体" w:eastAsia="宋体" w:cs="宋体"/>
-          <w:b/>
-          <w:kern w:val="0"/>
-          <w:sz w:val="32"/>
-          <w:szCs w:val="32"/>
-          <w:lang w:val="en-US" w:eastAsia="zh-CN" w:bidi="ar"/>
-        </w:rPr>
-      </w:pPr>
+        <w:t>技术口味：</w:t>
+      </w:r>
       <w:r>
         <w:rPr>
           <w:rFonts w:hint="default" w:ascii="Arial" w:hAnsi="Arial" w:eastAsia="宋体" w:cs="Arial"/>
-          <w:b/>
-          <w:color w:val="00B050"/>
-          <w:kern w:val="0"/>
-          <w:sz w:val="32"/>
-          <w:szCs w:val="32"/>
-          <w:lang w:val="en-US" w:eastAsia="zh-CN" w:bidi="ar"/>
-        </w:rPr>
-        <w:t xml:space="preserve"># </w:t>
-      </w:r>
-      <w:r>
-        <w:rPr>
-          <w:rFonts w:hint="eastAsia" w:ascii="宋体" w:hAnsi="宋体" w:eastAsia="宋体" w:cs="宋体"/>
-          <w:b/>
-          <w:kern w:val="0"/>
-          <w:sz w:val="32"/>
-          <w:szCs w:val="32"/>
-          <w:lang w:val="en-US" w:eastAsia="zh-CN" w:bidi="ar"/>
-        </w:rPr>
-        <w:t>致谢</w:t>
+          <w:color w:val="34495E"/>
+          <w:kern w:val="0"/>
+          <w:sz w:val="21"/>
+          <w:szCs w:val="21"/>
+          <w:lang w:val="en-US" w:eastAsia="zh-CN" w:bidi="ar"/>
+        </w:rPr>
+        <w:t>vscode</w:t>
+      </w:r>
+      <w:r>
+        <w:rPr>
+          <w:rFonts w:hint="eastAsia" w:ascii="宋体" w:hAnsi="宋体" w:eastAsia="宋体" w:cs="宋体"/>
+          <w:color w:val="34495E"/>
+          <w:kern w:val="0"/>
+          <w:sz w:val="24"/>
+          <w:szCs w:val="24"/>
+          <w:lang w:val="en-US" w:eastAsia="zh-CN" w:bidi="ar"/>
+        </w:rPr>
+        <w:t>、</w:t>
+      </w:r>
+      <w:r>
+        <w:rPr>
+          <w:rFonts w:hint="eastAsia" w:ascii="Arial" w:hAnsi="Arial" w:eastAsia="宋体" w:cs="Arial"/>
+          <w:color w:val="34495E"/>
+          <w:kern w:val="0"/>
+          <w:sz w:val="21"/>
+          <w:szCs w:val="21"/>
+          <w:lang w:val="en-US" w:eastAsia="zh-CN" w:bidi="ar"/>
+        </w:rPr>
+        <w:t>webstorm</w:t>
+      </w:r>
+      <w:r>
+        <w:rPr>
+          <w:rFonts w:hint="eastAsia" w:ascii="宋体" w:hAnsi="宋体" w:eastAsia="宋体" w:cs="宋体"/>
+          <w:color w:val="34495E"/>
+          <w:kern w:val="0"/>
+          <w:sz w:val="24"/>
+          <w:szCs w:val="24"/>
+          <w:lang w:val="en-US" w:eastAsia="zh-CN" w:bidi="ar"/>
+        </w:rPr>
+        <w:t>、</w:t>
+      </w:r>
+      <w:r>
+        <w:rPr>
+          <w:rFonts w:hint="eastAsia" w:ascii="Arial" w:hAnsi="Arial" w:eastAsia="宋体" w:cs="Arial"/>
+          <w:color w:val="34495E"/>
+          <w:kern w:val="0"/>
+          <w:sz w:val="21"/>
+          <w:szCs w:val="21"/>
+          <w:lang w:val="en-US" w:eastAsia="zh-CN" w:bidi="ar"/>
+        </w:rPr>
+        <w:t>github</w:t>
+      </w:r>
+      <w:r>
+        <w:rPr>
+          <w:rFonts w:hint="eastAsia" w:ascii="宋体" w:hAnsi="宋体" w:eastAsia="宋体" w:cs="宋体"/>
+          <w:color w:val="34495E"/>
+          <w:kern w:val="0"/>
+          <w:sz w:val="24"/>
+          <w:szCs w:val="24"/>
+          <w:lang w:val="en-US" w:eastAsia="zh-CN" w:bidi="ar"/>
+        </w:rPr>
+        <w:t>、简书、知乎。</w:t>
       </w:r>
     </w:p>
     <w:p>
@@ -3111,7 +2899,7 @@
         <w:widowControl/>
         <w:numPr>
           <w:ilvl w:val="0"/>
-          <w:numId w:val="0"/>
+          <w:numId w:val="3"/>
         </w:numPr>
         <w:suppressLineNumbers w:val="0"/>
         <w:kinsoku/>
@@ -3124,10 +2912,96 @@
         <w:adjustRightInd/>
         <w:snapToGrid/>
         <w:spacing w:line="288" w:lineRule="auto"/>
-        <w:ind w:firstLine="420" w:firstLineChars="0"/>
+        <w:ind w:left="255" w:leftChars="0" w:hanging="198" w:firstLineChars="0"/>
         <w:jc w:val="left"/>
         <w:textAlignment w:val="auto"/>
         <w:rPr>
+          <w:rFonts w:hint="eastAsia" w:ascii="宋体" w:hAnsi="宋体" w:eastAsia="宋体" w:cs="宋体"/>
+          <w:color w:val="34495E"/>
+          <w:kern w:val="0"/>
+          <w:sz w:val="24"/>
+          <w:szCs w:val="24"/>
+          <w:lang w:val="en-US" w:eastAsia="zh-CN" w:bidi="ar"/>
+        </w:rPr>
+      </w:pPr>
+      <w:r>
+        <w:rPr>
+          <w:rFonts w:hint="eastAsia" w:ascii="宋体" w:hAnsi="宋体" w:eastAsia="宋体" w:cs="宋体"/>
+          <w:color w:val="34495E"/>
+          <w:kern w:val="0"/>
+          <w:sz w:val="24"/>
+          <w:szCs w:val="24"/>
+          <w:lang w:val="en-US" w:eastAsia="zh-CN" w:bidi="ar"/>
+        </w:rPr>
+        <w:t>爱好：摄影、运动。</w:t>
+      </w:r>
+    </w:p>
+    <w:p>
+      <w:pPr>
+        <w:keepNext w:val="0"/>
+        <w:keepLines w:val="0"/>
+        <w:widowControl/>
+        <w:suppressLineNumbers w:val="0"/>
+        <w:spacing w:line="26" w:lineRule="atLeast"/>
+        <w:jc w:val="both"/>
+        <w:rPr>
+          <w:rFonts w:hint="eastAsia" w:ascii="宋体" w:hAnsi="宋体" w:eastAsia="宋体" w:cs="宋体"/>
+          <w:b/>
+          <w:kern w:val="0"/>
+          <w:sz w:val="32"/>
+          <w:szCs w:val="32"/>
+          <w:lang w:val="en-US" w:eastAsia="zh-CN" w:bidi="ar"/>
+        </w:rPr>
+      </w:pPr>
+      <w:r>
+        <w:rPr>
+          <w:rFonts w:hint="default" w:ascii="Arial" w:hAnsi="Arial" w:eastAsia="宋体" w:cs="Arial"/>
+          <w:b/>
+          <w:color w:val="00B050"/>
+          <w:kern w:val="0"/>
+          <w:sz w:val="32"/>
+          <w:szCs w:val="32"/>
+          <w:lang w:val="en-US" w:eastAsia="zh-CN" w:bidi="ar"/>
+        </w:rPr>
+        <w:t xml:space="preserve"># </w:t>
+      </w:r>
+      <w:r>
+        <w:rPr>
+          <w:rFonts w:hint="eastAsia" w:ascii="宋体" w:hAnsi="宋体" w:eastAsia="宋体" w:cs="宋体"/>
+          <w:b/>
+          <w:kern w:val="0"/>
+          <w:sz w:val="32"/>
+          <w:szCs w:val="32"/>
+          <w:lang w:val="en-US" w:eastAsia="zh-CN" w:bidi="ar"/>
+        </w:rPr>
+        <w:t>致谢</w:t>
+      </w:r>
+    </w:p>
+    <w:p>
+      <w:pPr>
+        <w:keepNext w:val="0"/>
+        <w:keepLines w:val="0"/>
+        <w:pageBreakBefore w:val="0"/>
+        <w:widowControl/>
+        <w:numPr>
+          <w:ilvl w:val="0"/>
+          <w:numId w:val="3"/>
+        </w:numPr>
+        <w:suppressLineNumbers w:val="0"/>
+        <w:kinsoku/>
+        <w:wordWrap/>
+        <w:overflowPunct/>
+        <w:topLinePunct w:val="0"/>
+        <w:autoSpaceDE/>
+        <w:autoSpaceDN/>
+        <w:bidi w:val="0"/>
+        <w:adjustRightInd/>
+        <w:snapToGrid/>
+        <w:spacing w:line="288" w:lineRule="auto"/>
+        <w:ind w:left="255" w:leftChars="0" w:hanging="198" w:firstLineChars="0"/>
+        <w:jc w:val="left"/>
+        <w:textAlignment w:val="auto"/>
+        <w:rPr>
           <w:rFonts w:hint="default" w:ascii="宋体" w:hAnsi="宋体" w:eastAsia="宋体" w:cs="宋体"/>
           <w:color w:val="34495E"/>
           <w:kern w:val="0"/>
@@ -3143,9 +3017,20 @@
           <w:kern w:val="0"/>
           <w:sz w:val="24"/>
           <w:szCs w:val="24"/>
-          <w:lang w:val="en-US" w:eastAsia="zh-CN" w:bidi="ar"/>
-        </w:rPr>
-        <w:t>感谢您花时间阅读我的简历，期待能有机会和您共事。</w:t>
+          <w:lang w:val="en-US" w:eastAsia="zh-Hans" w:bidi="ar"/>
+        </w:rPr>
+        <w:t>感谢</w:t>
+      </w:r>
+      <w:r>
+        <w:rPr>
+          <w:rFonts w:hint="eastAsia" w:ascii="宋体" w:hAnsi="宋体" w:eastAsia="宋体" w:cs="宋体"/>
+          <w:color w:val="34495E"/>
+          <w:kern w:val="0"/>
+          <w:sz w:val="24"/>
+          <w:szCs w:val="24"/>
+          <w:lang w:val="en-US" w:eastAsia="zh-CN" w:bidi="ar"/>
+        </w:rPr>
+        <w:t>您花时间阅读我的简历，期待能有机会和您共事。</w:t>
       </w:r>
     </w:p>
     <w:p>
